--- a/Assignment 3/Assignment 3 SOLVED - Daniel Cabarcas.docx
+++ b/Assignment 3/Assignment 3 SOLVED - Daniel Cabarcas.docx
@@ -2,6 +2,41 @@
 <file path=word/document.xml><?xml version="1.0" encoding="utf-8"?>
 <w:document xmlns:wpc="http://schemas.microsoft.com/office/word/2010/wordprocessingCanvas" xmlns:mo="http://schemas.microsoft.com/office/mac/office/2008/main" xmlns:mc="http://schemas.openxmlformats.org/markup-compatibility/2006" xmlns:mv="urn:schemas-microsoft-com:mac:vml" xmlns:o="urn:schemas-microsoft-com:office:office" xmlns:r="http://schemas.openxmlformats.org/officeDocument/2006/relationships" xmlns:m="http://schemas.openxmlformats.org/officeDocument/2006/math" xmlns:v="urn:schemas-microsoft-com:vml" xmlns:wp14="http://schemas.microsoft.com/office/word/2010/wordprocessingDrawing" xmlns:wp="http://schemas.openxmlformats.org/drawingml/2006/wordprocessingDrawing" xmlns:w10="urn:schemas-microsoft-com:office:word" xmlns:w="http://schemas.openxmlformats.org/wordprocessingml/2006/main" xmlns:w14="http://schemas.microsoft.com/office/word/2010/wordml" xmlns:w15="http://schemas.microsoft.com/office/word/2012/wordml" xmlns:wpg="http://schemas.microsoft.com/office/word/2010/wordprocessingGroup" xmlns:wpi="http://schemas.microsoft.com/office/word/2010/wordprocessingInk" xmlns:wne="http://schemas.microsoft.com/office/word/2006/wordml" xmlns:wps="http://schemas.microsoft.com/office/word/2010/wordprocessingShape" mc:Ignorable="w14 w15 wp14">
   <w:body>
+    <w:p>
+      <w:pPr>
+        <w:pStyle w:val="Textosinformato"/>
+        <w:jc w:val="right"/>
+        <w:rPr>
+          <w:rFonts w:asciiTheme="minorHAnsi" w:hAnsiTheme="minorHAnsi" w:cstheme="minorHAnsi"/>
+          <w:b/>
+          <w:sz w:val="24"/>
+          <w:szCs w:val="24"/>
+        </w:rPr>
+      </w:pPr>
+      <w:r>
+        <w:rPr>
+          <w:rFonts w:asciiTheme="minorHAnsi" w:hAnsiTheme="minorHAnsi" w:cstheme="minorHAnsi"/>
+          <w:b/>
+          <w:sz w:val="24"/>
+          <w:szCs w:val="24"/>
+        </w:rPr>
+        <w:t>Daniel Cabarcas</w:t>
+      </w:r>
+      <w:bookmarkStart w:id="0" w:name="_GoBack"/>
+      <w:bookmarkEnd w:id="0"/>
+    </w:p>
+    <w:p>
+      <w:pPr>
+        <w:pStyle w:val="Textosinformato"/>
+        <w:jc w:val="both"/>
+        <w:rPr>
+          <w:rFonts w:asciiTheme="minorHAnsi" w:hAnsiTheme="minorHAnsi" w:cstheme="minorHAnsi"/>
+          <w:b/>
+          <w:sz w:val="24"/>
+          <w:szCs w:val="24"/>
+        </w:rPr>
+      </w:pPr>
+    </w:p>
     <w:p>
       <w:pPr>
         <w:pStyle w:val="Textosinformato"/>
@@ -363,7 +398,7 @@
                 <w:szCs w:val="24"/>
               </w:rPr>
             </w:pPr>
-            <w:bookmarkStart w:id="0" w:name="OLE_LINK1"/>
+            <w:bookmarkStart w:id="1" w:name="OLE_LINK1"/>
             <w:r>
               <w:rPr>
                 <w:rFonts w:asciiTheme="minorHAnsi" w:hAnsiTheme="minorHAnsi" w:cstheme="minorHAnsi"/>
@@ -2560,7 +2595,7 @@
           </w:p>
         </w:tc>
       </w:tr>
-      <w:bookmarkEnd w:id="0"/>
+      <w:bookmarkEnd w:id="1"/>
     </w:tbl>
     <w:p>
       <w:pPr>
@@ -2687,6 +2722,7 @@
           <w:sz w:val="24"/>
           <w:szCs w:val="24"/>
         </w:rPr>
+        <w:lastRenderedPageBreak/>
         <w:t xml:space="preserve">See table. Procedure -&gt; Individual treatment effect: </w:t>
       </w:r>
       <m:oMath>
@@ -2855,7 +2891,6 @@
           <w:sz w:val="24"/>
           <w:szCs w:val="24"/>
         </w:rPr>
-        <w:lastRenderedPageBreak/>
         <w:t>What is the average treatment effect for ventilators compared to bedrest?  Which type of intervention is more effective on average?</w:t>
       </w:r>
     </w:p>
@@ -4123,15 +4158,7 @@
               <w:sz w:val="24"/>
               <w:szCs w:val="24"/>
             </w:rPr>
-            <m:t>=</m:t>
-          </m:r>
-          <m:r>
-            <w:rPr>
-              <w:rFonts w:ascii="Cambria Math" w:hAnsi="Cambria Math" w:cstheme="minorHAnsi"/>
-              <w:sz w:val="24"/>
-              <w:szCs w:val="24"/>
-            </w:rPr>
-            <m:t>7,1429</m:t>
+            <m:t>=7,1429</m:t>
           </m:r>
         </m:oMath>
       </m:oMathPara>
@@ -4951,6 +4978,7 @@
               <w:sz w:val="24"/>
               <w:szCs w:val="24"/>
             </w:rPr>
+            <w:lastRenderedPageBreak/>
             <m:t>E</m:t>
           </m:r>
           <m:d>
@@ -7120,6 +7148,7 @@
               <w:adjustRightInd w:val="0"/>
             </w:pPr>
             <w:r>
+              <w:lastRenderedPageBreak/>
               <w:t>R-squared</w:t>
             </w:r>
           </w:p>
@@ -7193,7 +7222,6 @@
         <w:jc w:val="center"/>
       </w:pPr>
       <w:r>
-        <w:lastRenderedPageBreak/>
         <w:t>*** p&lt;0.01, ** p&lt;0.05, * p&lt;0.1</w:t>
       </w:r>
     </w:p>
@@ -9434,10 +9462,26 @@
           <w:sz w:val="24"/>
           <w:szCs w:val="24"/>
         </w:rPr>
-        <w:t xml:space="preserve">should incorporate these effects. However it turns out that the coefficient for D is basically equal to the coefficient for D*. </w:t>
-      </w:r>
-      <w:bookmarkStart w:id="1" w:name="_GoBack"/>
-      <w:bookmarkEnd w:id="1"/>
+        <w:t xml:space="preserve">should incorporate these effects. </w:t>
+      </w:r>
+      <w:proofErr w:type="gramStart"/>
+      <w:r>
+        <w:rPr>
+          <w:rFonts w:asciiTheme="minorHAnsi" w:hAnsiTheme="minorHAnsi" w:cstheme="minorHAnsi"/>
+          <w:sz w:val="24"/>
+          <w:szCs w:val="24"/>
+        </w:rPr>
+        <w:t>However</w:t>
+      </w:r>
+      <w:proofErr w:type="gramEnd"/>
+      <w:r>
+        <w:rPr>
+          <w:rFonts w:asciiTheme="minorHAnsi" w:hAnsiTheme="minorHAnsi" w:cstheme="minorHAnsi"/>
+          <w:sz w:val="24"/>
+          <w:szCs w:val="24"/>
+        </w:rPr>
+        <w:t xml:space="preserve"> it turns out that the coefficient for D is basically equal to the coefficient for D*. </w:t>
+      </w:r>
     </w:p>
     <w:p>
       <w:pPr>
@@ -10067,16 +10111,14 @@
         </w:rPr>
         <w:t xml:space="preserve">.  </w:t>
       </w:r>
-      <w:proofErr w:type="gramStart"/>
-      <w:r>
-        <w:rPr>
-          <w:rFonts w:asciiTheme="minorHAnsi" w:hAnsiTheme="minorHAnsi" w:cstheme="minorHAnsi"/>
-          <w:sz w:val="24"/>
-          <w:szCs w:val="24"/>
-        </w:rPr>
-        <w:t>Unfortunately</w:t>
-      </w:r>
-      <w:proofErr w:type="gramEnd"/>
+      <w:r>
+        <w:rPr>
+          <w:rFonts w:asciiTheme="minorHAnsi" w:hAnsiTheme="minorHAnsi" w:cstheme="minorHAnsi"/>
+          <w:sz w:val="24"/>
+          <w:szCs w:val="24"/>
+        </w:rPr>
+        <w:t>Unfortunately,</w:t>
+      </w:r>
       <w:r>
         <w:rPr>
           <w:rFonts w:asciiTheme="minorHAnsi" w:hAnsiTheme="minorHAnsi" w:cstheme="minorHAnsi"/>
@@ -10205,6 +10247,168 @@
     <w:p>
       <w:pPr>
         <w:pStyle w:val="Textosinformato"/>
+        <w:jc w:val="both"/>
+        <w:rPr>
+          <w:rFonts w:asciiTheme="minorHAnsi" w:hAnsiTheme="minorHAnsi" w:cstheme="minorHAnsi"/>
+          <w:sz w:val="24"/>
+          <w:szCs w:val="24"/>
+        </w:rPr>
+      </w:pPr>
+    </w:p>
+    <w:p>
+      <w:pPr>
+        <w:pStyle w:val="Textosinformato"/>
+        <w:jc w:val="both"/>
+        <w:rPr>
+          <w:rFonts w:asciiTheme="minorHAnsi" w:hAnsiTheme="minorHAnsi" w:cstheme="minorHAnsi"/>
+          <w:sz w:val="24"/>
+          <w:szCs w:val="24"/>
+        </w:rPr>
+      </w:pPr>
+      <m:oMath>
+        <m:r>
+          <w:rPr>
+            <w:rFonts w:ascii="Cambria Math" w:hAnsi="Cambria Math" w:cstheme="minorHAnsi"/>
+            <w:sz w:val="24"/>
+            <w:szCs w:val="24"/>
+          </w:rPr>
+          <m:t>D←P←I→Y</m:t>
+        </m:r>
+      </m:oMath>
+      <w:r>
+        <w:rPr>
+          <w:rFonts w:asciiTheme="minorHAnsi" w:hAnsiTheme="minorHAnsi" w:cstheme="minorHAnsi"/>
+          <w:sz w:val="24"/>
+          <w:szCs w:val="24"/>
+        </w:rPr>
+        <w:t xml:space="preserve"> opened</w:t>
+      </w:r>
+    </w:p>
+    <w:p>
+      <w:pPr>
+        <w:pStyle w:val="Textosinformato"/>
+        <w:jc w:val="both"/>
+        <w:rPr>
+          <w:rFonts w:asciiTheme="minorHAnsi" w:hAnsiTheme="minorHAnsi" w:cstheme="minorHAnsi"/>
+          <w:sz w:val="24"/>
+          <w:szCs w:val="24"/>
+        </w:rPr>
+      </w:pPr>
+      <m:oMath>
+        <m:r>
+          <w:rPr>
+            <w:rFonts w:ascii="Cambria Math" w:hAnsi="Cambria Math" w:cstheme="minorHAnsi"/>
+            <w:sz w:val="24"/>
+            <w:szCs w:val="24"/>
+          </w:rPr>
+          <m:t>D←O→P←I→Y</m:t>
+        </m:r>
+      </m:oMath>
+      <w:r>
+        <w:rPr>
+          <w:rFonts w:asciiTheme="minorHAnsi" w:hAnsiTheme="minorHAnsi" w:cstheme="minorHAnsi"/>
+          <w:sz w:val="24"/>
+          <w:szCs w:val="24"/>
+        </w:rPr>
+        <w:t xml:space="preserve"> closed</w:t>
+      </w:r>
+      <w:r>
+        <w:rPr>
+          <w:rFonts w:asciiTheme="minorHAnsi" w:hAnsiTheme="minorHAnsi" w:cstheme="minorHAnsi"/>
+          <w:sz w:val="24"/>
+          <w:szCs w:val="24"/>
+        </w:rPr>
+        <w:t xml:space="preserve"> by collider P</w:t>
+      </w:r>
+    </w:p>
+    <w:p>
+      <w:pPr>
+        <w:pStyle w:val="Textosinformato"/>
+        <w:jc w:val="both"/>
+        <w:rPr>
+          <w:rFonts w:asciiTheme="minorHAnsi" w:hAnsiTheme="minorHAnsi" w:cstheme="minorHAnsi"/>
+          <w:sz w:val="24"/>
+          <w:szCs w:val="24"/>
+        </w:rPr>
+      </w:pPr>
+      <m:oMath>
+        <m:r>
+          <w:rPr>
+            <w:rFonts w:ascii="Cambria Math" w:hAnsi="Cambria Math" w:cstheme="minorHAnsi"/>
+            <w:sz w:val="24"/>
+            <w:szCs w:val="24"/>
+          </w:rPr>
+          <m:t>D←</m:t>
+        </m:r>
+        <m:r>
+          <w:rPr>
+            <w:rFonts w:ascii="Cambria Math" w:hAnsi="Cambria Math" w:cstheme="minorHAnsi"/>
+            <w:sz w:val="24"/>
+            <w:szCs w:val="24"/>
+          </w:rPr>
+          <m:t>O</m:t>
+        </m:r>
+        <m:r>
+          <w:rPr>
+            <w:rFonts w:ascii="Cambria Math" w:hAnsi="Cambria Math" w:cstheme="minorHAnsi"/>
+            <w:sz w:val="24"/>
+            <w:szCs w:val="24"/>
+          </w:rPr>
+          <m:t>→P←W→Y</m:t>
+        </m:r>
+      </m:oMath>
+      <w:r>
+        <w:rPr>
+          <w:rFonts w:asciiTheme="minorHAnsi" w:hAnsiTheme="minorHAnsi" w:cstheme="minorHAnsi"/>
+          <w:sz w:val="24"/>
+          <w:szCs w:val="24"/>
+        </w:rPr>
+        <w:t xml:space="preserve"> closed by collider P</w:t>
+      </w:r>
+    </w:p>
+    <w:p>
+      <w:pPr>
+        <w:pStyle w:val="Textosinformato"/>
+        <w:jc w:val="both"/>
+        <w:rPr>
+          <w:rFonts w:asciiTheme="minorHAnsi" w:hAnsiTheme="minorHAnsi" w:cstheme="minorHAnsi"/>
+          <w:sz w:val="24"/>
+          <w:szCs w:val="24"/>
+        </w:rPr>
+      </w:pPr>
+      <m:oMath>
+        <m:r>
+          <w:rPr>
+            <w:rFonts w:ascii="Cambria Math" w:hAnsi="Cambria Math" w:cstheme="minorHAnsi"/>
+            <w:sz w:val="24"/>
+            <w:szCs w:val="24"/>
+          </w:rPr>
+          <m:t>D←P←W→Y</m:t>
+        </m:r>
+      </m:oMath>
+      <w:r>
+        <w:rPr>
+          <w:rFonts w:asciiTheme="minorHAnsi" w:hAnsiTheme="minorHAnsi" w:cstheme="minorHAnsi"/>
+          <w:sz w:val="24"/>
+          <w:szCs w:val="24"/>
+        </w:rPr>
+        <w:t xml:space="preserve"> opened</w:t>
+      </w:r>
+    </w:p>
+    <w:p>
+      <w:pPr>
+        <w:pStyle w:val="Textosinformato"/>
+        <w:jc w:val="both"/>
+        <w:rPr>
+          <w:rFonts w:asciiTheme="minorHAnsi" w:hAnsiTheme="minorHAnsi" w:cstheme="minorHAnsi"/>
+          <w:sz w:val="24"/>
+          <w:szCs w:val="24"/>
+        </w:rPr>
+      </w:pPr>
+    </w:p>
+    <w:p>
+      <w:pPr>
+        <w:pStyle w:val="Textosinformato"/>
         <w:numPr>
           <w:ilvl w:val="1"/>
           <w:numId w:val="1"/>
@@ -10228,6 +10432,84 @@
     <w:p>
       <w:pPr>
         <w:pStyle w:val="Textosinformato"/>
+        <w:jc w:val="both"/>
+        <w:rPr>
+          <w:rFonts w:asciiTheme="minorHAnsi" w:hAnsiTheme="minorHAnsi" w:cstheme="minorHAnsi"/>
+          <w:sz w:val="24"/>
+          <w:szCs w:val="24"/>
+        </w:rPr>
+      </w:pPr>
+    </w:p>
+    <w:p>
+      <w:pPr>
+        <w:pStyle w:val="Textosinformato"/>
+        <w:jc w:val="both"/>
+        <w:rPr>
+          <w:rFonts w:asciiTheme="minorHAnsi" w:hAnsiTheme="minorHAnsi" w:cstheme="minorHAnsi"/>
+          <w:sz w:val="24"/>
+          <w:szCs w:val="24"/>
+        </w:rPr>
+      </w:pPr>
+      <w:r>
+        <w:rPr>
+          <w:rFonts w:asciiTheme="minorHAnsi" w:hAnsiTheme="minorHAnsi" w:cstheme="minorHAnsi"/>
+          <w:sz w:val="24"/>
+          <w:szCs w:val="24"/>
+        </w:rPr>
+        <w:t xml:space="preserve">Identifying causal effects implies closing all backdoor paths. However, based on the backdoors identified, the only way to achieve this would be by conditioning on </w:t>
+      </w:r>
+      <w:r>
+        <w:rPr>
+          <w:rFonts w:asciiTheme="minorHAnsi" w:hAnsiTheme="minorHAnsi" w:cstheme="minorHAnsi"/>
+          <w:sz w:val="24"/>
+          <w:szCs w:val="24"/>
+        </w:rPr>
+        <w:t xml:space="preserve">I, O and W, but O and </w:t>
+      </w:r>
+      <w:proofErr w:type="spellStart"/>
+      <w:r>
+        <w:rPr>
+          <w:rFonts w:asciiTheme="minorHAnsi" w:hAnsiTheme="minorHAnsi" w:cstheme="minorHAnsi"/>
+          <w:sz w:val="24"/>
+          <w:szCs w:val="24"/>
+        </w:rPr>
+        <w:t>W are</w:t>
+      </w:r>
+      <w:proofErr w:type="spellEnd"/>
+      <w:r>
+        <w:rPr>
+          <w:rFonts w:asciiTheme="minorHAnsi" w:hAnsiTheme="minorHAnsi" w:cstheme="minorHAnsi"/>
+          <w:sz w:val="24"/>
+          <w:szCs w:val="24"/>
+        </w:rPr>
+        <w:t xml:space="preserve"> unobserved.</w:t>
+      </w:r>
+    </w:p>
+    <w:p>
+      <w:pPr>
+        <w:pStyle w:val="Textosinformato"/>
+        <w:jc w:val="both"/>
+        <w:rPr>
+          <w:rFonts w:asciiTheme="minorHAnsi" w:hAnsiTheme="minorHAnsi" w:cstheme="minorHAnsi"/>
+          <w:sz w:val="24"/>
+          <w:szCs w:val="24"/>
+        </w:rPr>
+      </w:pPr>
+    </w:p>
+    <w:p>
+      <w:pPr>
+        <w:pStyle w:val="Textosinformato"/>
+        <w:jc w:val="both"/>
+        <w:rPr>
+          <w:rFonts w:asciiTheme="minorHAnsi" w:hAnsiTheme="minorHAnsi" w:cstheme="minorHAnsi"/>
+          <w:sz w:val="24"/>
+          <w:szCs w:val="24"/>
+        </w:rPr>
+      </w:pPr>
+    </w:p>
+    <w:p>
+      <w:pPr>
+        <w:pStyle w:val="Textosinformato"/>
         <w:numPr>
           <w:ilvl w:val="1"/>
           <w:numId w:val="1"/>
@@ -10245,6 +10527,7 @@
           <w:sz w:val="24"/>
           <w:szCs w:val="24"/>
         </w:rPr>
+        <w:lastRenderedPageBreak/>
         <w:t xml:space="preserve">Now assume you only have data on patients.  </w:t>
       </w:r>
       <w:r>
@@ -10406,7 +10689,6 @@
           <w:szCs w:val="24"/>
           <w:lang w:val="es-ES_tradnl" w:eastAsia="es-ES_tradnl"/>
         </w:rPr>
-        <w:lastRenderedPageBreak/>
         <w:drawing>
           <wp:inline distT="0" distB="0" distL="0" distR="0" wp14:anchorId="1A3731AC" wp14:editId="527943D0">
             <wp:extent cx="4182745" cy="2334895"/>
@@ -10498,6 +10780,54 @@
           <w:szCs w:val="24"/>
         </w:rPr>
       </w:pPr>
+      <w:r>
+        <w:rPr>
+          <w:rFonts w:asciiTheme="minorHAnsi" w:hAnsiTheme="minorHAnsi" w:cstheme="minorHAnsi"/>
+          <w:sz w:val="24"/>
+          <w:szCs w:val="24"/>
+        </w:rPr>
+        <w:t xml:space="preserve">With this identification strategy it is not possible to identify the ATE because the second backdoor path identified in a. would be opened. In this case, </w:t>
+      </w:r>
+      <m:oMath>
+        <m:r>
+          <w:rPr>
+            <w:rFonts w:ascii="Cambria Math" w:hAnsi="Cambria Math" w:cstheme="minorHAnsi"/>
+            <w:sz w:val="24"/>
+            <w:szCs w:val="24"/>
+          </w:rPr>
+          <m:t>δ</m:t>
+        </m:r>
+      </m:oMath>
+      <w:r>
+        <w:rPr>
+          <w:rFonts w:asciiTheme="minorHAnsi" w:hAnsiTheme="minorHAnsi" w:cstheme="minorHAnsi"/>
+          <w:sz w:val="24"/>
+          <w:szCs w:val="24"/>
+        </w:rPr>
+        <w:t xml:space="preserve"> cannot account for the individuals who are not patients, so that counterfactuals cannot be explored even through randomization.</w:t>
+      </w:r>
+    </w:p>
+    <w:p>
+      <w:pPr>
+        <w:pStyle w:val="Textosinformato"/>
+        <w:jc w:val="both"/>
+        <w:rPr>
+          <w:rFonts w:asciiTheme="minorHAnsi" w:hAnsiTheme="minorHAnsi" w:cstheme="minorHAnsi"/>
+          <w:sz w:val="24"/>
+          <w:szCs w:val="24"/>
+        </w:rPr>
+      </w:pPr>
+    </w:p>
+    <w:p>
+      <w:pPr>
+        <w:pStyle w:val="Textosinformato"/>
+        <w:jc w:val="both"/>
+        <w:rPr>
+          <w:rFonts w:asciiTheme="minorHAnsi" w:hAnsiTheme="minorHAnsi" w:cstheme="minorHAnsi"/>
+          <w:sz w:val="24"/>
+          <w:szCs w:val="24"/>
+        </w:rPr>
+      </w:pPr>
     </w:p>
     <w:p>
       <w:pPr>
@@ -10579,6 +10909,7 @@
           <w:szCs w:val="24"/>
           <w:lang w:val="es-ES_tradnl" w:eastAsia="es-ES_tradnl"/>
         </w:rPr>
+        <w:lastRenderedPageBreak/>
         <w:drawing>
           <wp:inline distT="0" distB="0" distL="0" distR="0" wp14:anchorId="112B6279" wp14:editId="486D829D">
             <wp:extent cx="2743200" cy="2558415"/>
@@ -10775,7 +11106,707 @@
         <w:jc w:val="both"/>
         <w:rPr>
           <w:rFonts w:asciiTheme="minorHAnsi" w:hAnsiTheme="minorHAnsi" w:cstheme="minorHAnsi"/>
+          <w:b/>
+          <w:sz w:val="24"/>
+          <w:szCs w:val="24"/>
+          <w:u w:val="single"/>
+        </w:rPr>
+      </w:pPr>
+      <w:r>
+        <w:rPr>
+          <w:rFonts w:asciiTheme="minorHAnsi" w:hAnsiTheme="minorHAnsi" w:cstheme="minorHAnsi"/>
+          <w:b/>
+          <w:sz w:val="24"/>
+          <w:szCs w:val="24"/>
+          <w:u w:val="single"/>
+        </w:rPr>
+        <w:t xml:space="preserve">A. </w:t>
+      </w:r>
+    </w:p>
+    <w:p>
+      <w:pPr>
+        <w:pStyle w:val="Textosinformato"/>
+        <w:jc w:val="both"/>
+        <w:rPr>
+          <w:rFonts w:asciiTheme="minorHAnsi" w:hAnsiTheme="minorHAnsi" w:cstheme="minorHAnsi"/>
+          <w:b/>
+          <w:sz w:val="24"/>
+          <w:szCs w:val="24"/>
+        </w:rPr>
+      </w:pPr>
+      <w:r>
+        <w:rPr>
+          <w:rFonts w:asciiTheme="minorHAnsi" w:hAnsiTheme="minorHAnsi" w:cstheme="minorHAnsi"/>
+          <w:b/>
+          <w:sz w:val="24"/>
+          <w:szCs w:val="24"/>
+        </w:rPr>
+        <w:t>Backdoor paths:</w:t>
+      </w:r>
+    </w:p>
+    <w:p>
+      <w:pPr>
+        <w:pStyle w:val="Textosinformato"/>
+        <w:jc w:val="both"/>
+        <w:rPr>
+          <w:rFonts w:asciiTheme="minorHAnsi" w:hAnsiTheme="minorHAnsi" w:cstheme="minorHAnsi"/>
+          <w:sz w:val="24"/>
+          <w:szCs w:val="24"/>
+        </w:rPr>
+      </w:pPr>
+      <m:oMath>
+        <m:r>
+          <w:rPr>
+            <w:rFonts w:ascii="Cambria Math" w:hAnsi="Cambria Math" w:cstheme="minorHAnsi"/>
+            <w:sz w:val="24"/>
+            <w:szCs w:val="24"/>
+          </w:rPr>
+          <m:t>X→Z→Y</m:t>
+        </m:r>
+      </m:oMath>
+      <w:r>
+        <w:rPr>
+          <w:rFonts w:asciiTheme="minorHAnsi" w:hAnsiTheme="minorHAnsi" w:cstheme="minorHAnsi"/>
+          <w:sz w:val="24"/>
+          <w:szCs w:val="24"/>
+        </w:rPr>
+        <w:t xml:space="preserve"> opened</w:t>
+      </w:r>
+    </w:p>
+    <w:p>
+      <w:pPr>
+        <w:pStyle w:val="Textosinformato"/>
+        <w:jc w:val="both"/>
+        <w:rPr>
+          <w:rFonts w:asciiTheme="minorHAnsi" w:hAnsiTheme="minorHAnsi" w:cstheme="minorHAnsi"/>
+          <w:sz w:val="24"/>
+          <w:szCs w:val="24"/>
+        </w:rPr>
+      </w:pPr>
+      <m:oMath>
+        <m:r>
+          <w:rPr>
+            <w:rFonts w:ascii="Cambria Math" w:hAnsi="Cambria Math" w:cstheme="minorHAnsi"/>
+            <w:sz w:val="24"/>
+            <w:szCs w:val="24"/>
+          </w:rPr>
+          <m:t>X→Z←U→Y</m:t>
+        </m:r>
+      </m:oMath>
+      <w:r>
+        <w:rPr>
+          <w:rFonts w:asciiTheme="minorHAnsi" w:hAnsiTheme="minorHAnsi" w:cstheme="minorHAnsi"/>
+          <w:sz w:val="24"/>
+          <w:szCs w:val="24"/>
+        </w:rPr>
+        <w:t xml:space="preserve"> closed (because of the collider Z not conditioned on).</w:t>
+      </w:r>
+    </w:p>
+    <w:p>
+      <w:pPr>
+        <w:pStyle w:val="Textosinformato"/>
+        <w:jc w:val="both"/>
+        <w:rPr>
+          <w:rFonts w:asciiTheme="minorHAnsi" w:hAnsiTheme="minorHAnsi" w:cstheme="minorHAnsi"/>
           <w:i/>
+          <w:sz w:val="21"/>
+          <w:szCs w:val="24"/>
+        </w:rPr>
+      </w:pPr>
+      <w:r>
+        <w:rPr>
+          <w:rFonts w:asciiTheme="minorHAnsi" w:hAnsiTheme="minorHAnsi" w:cstheme="minorHAnsi"/>
+          <w:i/>
+          <w:sz w:val="21"/>
+          <w:szCs w:val="24"/>
+        </w:rPr>
+        <w:t xml:space="preserve">Note: I understand the first backdoor path is actually a mediated path, however I noticed, Scott, on the example on gender discrimination and wages that can be found on his book suggests that a mediated path can be a backdoor path (pages 74-75). I use both paths just to be sure </w:t>
+      </w:r>
+      <w:r>
+        <w:rPr>
+          <w:rFonts w:asciiTheme="minorHAnsi" w:hAnsiTheme="minorHAnsi" w:cstheme="minorHAnsi"/>
+          <w:i/>
+          <w:sz w:val="21"/>
+          <w:szCs w:val="24"/>
+        </w:rPr>
+        <w:t>but of course the first one cannot satisfy the backdoor criterion.</w:t>
+      </w:r>
+    </w:p>
+    <w:p>
+      <w:pPr>
+        <w:pStyle w:val="Textosinformato"/>
+        <w:jc w:val="both"/>
+        <w:rPr>
+          <w:rFonts w:asciiTheme="minorHAnsi" w:hAnsiTheme="minorHAnsi" w:cstheme="minorHAnsi"/>
+          <w:b/>
+          <w:sz w:val="24"/>
+          <w:szCs w:val="24"/>
+        </w:rPr>
+      </w:pPr>
+      <w:r>
+        <w:rPr>
+          <w:rFonts w:asciiTheme="minorHAnsi" w:hAnsiTheme="minorHAnsi" w:cstheme="minorHAnsi"/>
+          <w:b/>
+          <w:sz w:val="24"/>
+          <w:szCs w:val="24"/>
+        </w:rPr>
+        <w:t>Conditioning strategy:</w:t>
+      </w:r>
+    </w:p>
+    <w:p>
+      <w:pPr>
+        <w:pStyle w:val="Textosinformato"/>
+        <w:jc w:val="both"/>
+        <w:rPr>
+          <w:rFonts w:asciiTheme="minorHAnsi" w:hAnsiTheme="minorHAnsi" w:cstheme="minorHAnsi"/>
+          <w:sz w:val="24"/>
+          <w:szCs w:val="24"/>
+        </w:rPr>
+      </w:pPr>
+      <w:r>
+        <w:rPr>
+          <w:rFonts w:asciiTheme="minorHAnsi" w:hAnsiTheme="minorHAnsi" w:cstheme="minorHAnsi"/>
+          <w:sz w:val="24"/>
+          <w:szCs w:val="24"/>
+        </w:rPr>
+        <w:t>If the first path can be considered a backdoor path</w:t>
+      </w:r>
+      <w:r>
+        <w:rPr>
+          <w:rFonts w:asciiTheme="minorHAnsi" w:hAnsiTheme="minorHAnsi" w:cstheme="minorHAnsi"/>
+          <w:sz w:val="24"/>
+          <w:szCs w:val="24"/>
+        </w:rPr>
+        <w:t>, then a conditioning strategy would be to use Z as a control. If it is not, then no conditioning strategy is needed as the backdoor criterion is met for the second path</w:t>
+      </w:r>
+      <w:r>
+        <w:rPr>
+          <w:rFonts w:asciiTheme="minorHAnsi" w:hAnsiTheme="minorHAnsi" w:cstheme="minorHAnsi"/>
+          <w:sz w:val="24"/>
+          <w:szCs w:val="24"/>
+        </w:rPr>
+        <w:t>. However, controlling by Z would open the second path. So that no condition strategy is available if both are backdoor paths.</w:t>
+      </w:r>
+    </w:p>
+    <w:p>
+      <w:pPr>
+        <w:pStyle w:val="Textosinformato"/>
+        <w:jc w:val="both"/>
+        <w:rPr>
+          <w:rFonts w:asciiTheme="minorHAnsi" w:hAnsiTheme="minorHAnsi" w:cstheme="minorHAnsi"/>
+          <w:sz w:val="24"/>
+          <w:szCs w:val="24"/>
+        </w:rPr>
+      </w:pPr>
+    </w:p>
+    <w:p>
+      <w:pPr>
+        <w:pStyle w:val="Textosinformato"/>
+        <w:jc w:val="both"/>
+        <w:rPr>
+          <w:rFonts w:asciiTheme="minorHAnsi" w:hAnsiTheme="minorHAnsi" w:cstheme="minorHAnsi"/>
+          <w:b/>
+          <w:sz w:val="24"/>
+          <w:szCs w:val="24"/>
+          <w:u w:val="single"/>
+        </w:rPr>
+      </w:pPr>
+      <w:r>
+        <w:rPr>
+          <w:rFonts w:asciiTheme="minorHAnsi" w:hAnsiTheme="minorHAnsi" w:cstheme="minorHAnsi"/>
+          <w:b/>
+          <w:sz w:val="24"/>
+          <w:szCs w:val="24"/>
+          <w:u w:val="single"/>
+        </w:rPr>
+        <w:t xml:space="preserve">B. </w:t>
+      </w:r>
+    </w:p>
+    <w:p>
+      <w:pPr>
+        <w:pStyle w:val="Textosinformato"/>
+        <w:jc w:val="both"/>
+        <w:rPr>
+          <w:rFonts w:asciiTheme="minorHAnsi" w:hAnsiTheme="minorHAnsi" w:cstheme="minorHAnsi"/>
+          <w:b/>
+          <w:sz w:val="24"/>
+          <w:szCs w:val="24"/>
+        </w:rPr>
+      </w:pPr>
+      <w:r>
+        <w:rPr>
+          <w:rFonts w:asciiTheme="minorHAnsi" w:hAnsiTheme="minorHAnsi" w:cstheme="minorHAnsi"/>
+          <w:b/>
+          <w:sz w:val="24"/>
+          <w:szCs w:val="24"/>
+        </w:rPr>
+        <w:t>Backdoor paths:</w:t>
+      </w:r>
+    </w:p>
+    <w:p>
+      <w:pPr>
+        <w:pStyle w:val="Textosinformato"/>
+        <w:jc w:val="both"/>
+        <w:rPr>
+          <w:rFonts w:asciiTheme="minorHAnsi" w:hAnsiTheme="minorHAnsi" w:cstheme="minorHAnsi"/>
+          <w:sz w:val="24"/>
+          <w:szCs w:val="24"/>
+        </w:rPr>
+      </w:pPr>
+      <m:oMath>
+        <m:r>
+          <w:rPr>
+            <w:rFonts w:ascii="Cambria Math" w:hAnsi="Cambria Math" w:cstheme="minorHAnsi"/>
+            <w:sz w:val="24"/>
+            <w:szCs w:val="24"/>
+          </w:rPr>
+          <m:t>X←Z→Y</m:t>
+        </m:r>
+      </m:oMath>
+      <w:r>
+        <w:rPr>
+          <w:rFonts w:asciiTheme="minorHAnsi" w:hAnsiTheme="minorHAnsi" w:cstheme="minorHAnsi"/>
+          <w:sz w:val="24"/>
+          <w:szCs w:val="24"/>
+        </w:rPr>
+        <w:t xml:space="preserve"> opened</w:t>
+      </w:r>
+    </w:p>
+    <w:p>
+      <w:pPr>
+        <w:pStyle w:val="Textosinformato"/>
+        <w:jc w:val="both"/>
+        <w:rPr>
+          <w:rFonts w:asciiTheme="minorHAnsi" w:hAnsiTheme="minorHAnsi" w:cstheme="minorHAnsi"/>
+          <w:sz w:val="24"/>
+          <w:szCs w:val="24"/>
+        </w:rPr>
+      </w:pPr>
+      <m:oMath>
+        <m:r>
+          <w:rPr>
+            <w:rFonts w:ascii="Cambria Math" w:hAnsi="Cambria Math" w:cstheme="minorHAnsi"/>
+            <w:sz w:val="24"/>
+            <w:szCs w:val="24"/>
+          </w:rPr>
+          <m:t>X←Z←V→Y</m:t>
+        </m:r>
+      </m:oMath>
+      <w:r>
+        <w:rPr>
+          <w:rFonts w:asciiTheme="minorHAnsi" w:hAnsiTheme="minorHAnsi" w:cstheme="minorHAnsi"/>
+          <w:sz w:val="24"/>
+          <w:szCs w:val="24"/>
+        </w:rPr>
+        <w:t xml:space="preserve"> opened</w:t>
+      </w:r>
+    </w:p>
+    <w:p>
+      <w:pPr>
+        <w:pStyle w:val="Textosinformato"/>
+        <w:jc w:val="both"/>
+        <w:rPr>
+          <w:rFonts w:asciiTheme="minorHAnsi" w:hAnsiTheme="minorHAnsi" w:cstheme="minorHAnsi"/>
+          <w:sz w:val="24"/>
+          <w:szCs w:val="24"/>
+        </w:rPr>
+      </w:pPr>
+      <m:oMath>
+        <m:r>
+          <w:rPr>
+            <w:rFonts w:ascii="Cambria Math" w:hAnsi="Cambria Math" w:cstheme="minorHAnsi"/>
+            <w:sz w:val="24"/>
+            <w:szCs w:val="24"/>
+          </w:rPr>
+          <m:t>X←V→Z→Y</m:t>
+        </m:r>
+      </m:oMath>
+      <w:r>
+        <w:rPr>
+          <w:rFonts w:asciiTheme="minorHAnsi" w:hAnsiTheme="minorHAnsi" w:cstheme="minorHAnsi"/>
+          <w:sz w:val="24"/>
+          <w:szCs w:val="24"/>
+        </w:rPr>
+        <w:t xml:space="preserve"> opened</w:t>
+      </w:r>
+    </w:p>
+    <w:p>
+      <w:pPr>
+        <w:pStyle w:val="Textosinformato"/>
+        <w:jc w:val="both"/>
+        <w:rPr>
+          <w:rFonts w:asciiTheme="minorHAnsi" w:hAnsiTheme="minorHAnsi" w:cstheme="minorHAnsi"/>
+          <w:sz w:val="24"/>
+          <w:szCs w:val="24"/>
+        </w:rPr>
+      </w:pPr>
+      <m:oMath>
+        <m:r>
+          <w:rPr>
+            <w:rFonts w:ascii="Cambria Math" w:hAnsi="Cambria Math" w:cstheme="minorHAnsi"/>
+            <w:sz w:val="24"/>
+            <w:szCs w:val="24"/>
+          </w:rPr>
+          <m:t>X←U→Z←V→Y</m:t>
+        </m:r>
+      </m:oMath>
+      <w:r>
+        <w:rPr>
+          <w:rFonts w:asciiTheme="minorHAnsi" w:hAnsiTheme="minorHAnsi" w:cstheme="minorHAnsi"/>
+          <w:sz w:val="24"/>
+          <w:szCs w:val="24"/>
+        </w:rPr>
+        <w:t xml:space="preserve"> closed (because of the collider Z not conditioned on)</w:t>
+      </w:r>
+    </w:p>
+    <w:p>
+      <w:pPr>
+        <w:pStyle w:val="Textosinformato"/>
+        <w:jc w:val="both"/>
+        <w:rPr>
+          <w:rFonts w:asciiTheme="minorHAnsi" w:hAnsiTheme="minorHAnsi" w:cstheme="minorHAnsi"/>
+          <w:b/>
+          <w:sz w:val="24"/>
+          <w:szCs w:val="24"/>
+        </w:rPr>
+      </w:pPr>
+      <w:r>
+        <w:rPr>
+          <w:rFonts w:asciiTheme="minorHAnsi" w:hAnsiTheme="minorHAnsi" w:cstheme="minorHAnsi"/>
+          <w:b/>
+          <w:sz w:val="24"/>
+          <w:szCs w:val="24"/>
+        </w:rPr>
+        <w:t>Conditioning strategy:</w:t>
+      </w:r>
+    </w:p>
+    <w:p>
+      <w:pPr>
+        <w:pStyle w:val="Textosinformato"/>
+        <w:jc w:val="both"/>
+        <w:rPr>
+          <w:rFonts w:asciiTheme="minorHAnsi" w:hAnsiTheme="minorHAnsi" w:cstheme="minorHAnsi"/>
+          <w:sz w:val="24"/>
+          <w:szCs w:val="24"/>
+        </w:rPr>
+      </w:pPr>
+      <w:r>
+        <w:rPr>
+          <w:rFonts w:asciiTheme="minorHAnsi" w:hAnsiTheme="minorHAnsi" w:cstheme="minorHAnsi"/>
+          <w:sz w:val="24"/>
+          <w:szCs w:val="24"/>
+        </w:rPr>
+        <w:lastRenderedPageBreak/>
+        <w:t>Conditioning on Z would satisfy the</w:t>
+      </w:r>
+      <w:r>
+        <w:rPr>
+          <w:rFonts w:asciiTheme="minorHAnsi" w:hAnsiTheme="minorHAnsi" w:cstheme="minorHAnsi"/>
+          <w:sz w:val="24"/>
+          <w:szCs w:val="24"/>
+        </w:rPr>
+        <w:t xml:space="preserve"> first</w:t>
+      </w:r>
+      <w:r>
+        <w:rPr>
+          <w:rFonts w:asciiTheme="minorHAnsi" w:hAnsiTheme="minorHAnsi" w:cstheme="minorHAnsi"/>
+          <w:sz w:val="24"/>
+          <w:szCs w:val="24"/>
+        </w:rPr>
+        <w:t xml:space="preserve"> backdoor </w:t>
+      </w:r>
+      <w:r>
+        <w:rPr>
+          <w:rFonts w:asciiTheme="minorHAnsi" w:hAnsiTheme="minorHAnsi" w:cstheme="minorHAnsi"/>
+          <w:sz w:val="24"/>
+          <w:szCs w:val="24"/>
+        </w:rPr>
+        <w:t>path, but it is not possible to condition on V to close paths 2 and 3 because it is unobserved, so that no conditioning strategy would satisfy the backdoor criterion.</w:t>
+      </w:r>
+    </w:p>
+    <w:p>
+      <w:pPr>
+        <w:pStyle w:val="Textosinformato"/>
+        <w:jc w:val="both"/>
+        <w:rPr>
+          <w:rFonts w:asciiTheme="minorHAnsi" w:hAnsiTheme="minorHAnsi" w:cstheme="minorHAnsi"/>
+          <w:sz w:val="24"/>
+          <w:szCs w:val="24"/>
+        </w:rPr>
+      </w:pPr>
+    </w:p>
+    <w:p>
+      <w:pPr>
+        <w:pStyle w:val="Textosinformato"/>
+        <w:jc w:val="both"/>
+        <w:rPr>
+          <w:rFonts w:asciiTheme="minorHAnsi" w:hAnsiTheme="minorHAnsi" w:cstheme="minorHAnsi"/>
+          <w:b/>
+          <w:sz w:val="24"/>
+          <w:szCs w:val="24"/>
+          <w:u w:val="single"/>
+        </w:rPr>
+      </w:pPr>
+      <w:r>
+        <w:rPr>
+          <w:rFonts w:asciiTheme="minorHAnsi" w:hAnsiTheme="minorHAnsi" w:cstheme="minorHAnsi"/>
+          <w:b/>
+          <w:sz w:val="24"/>
+          <w:szCs w:val="24"/>
+          <w:u w:val="single"/>
+        </w:rPr>
+        <w:t>C.</w:t>
+      </w:r>
+    </w:p>
+    <w:p>
+      <w:pPr>
+        <w:pStyle w:val="Textosinformato"/>
+        <w:jc w:val="both"/>
+        <w:rPr>
+          <w:rFonts w:asciiTheme="minorHAnsi" w:hAnsiTheme="minorHAnsi" w:cstheme="minorHAnsi"/>
+          <w:b/>
+          <w:sz w:val="24"/>
+          <w:szCs w:val="24"/>
+        </w:rPr>
+      </w:pPr>
+      <w:r>
+        <w:rPr>
+          <w:rFonts w:asciiTheme="minorHAnsi" w:hAnsiTheme="minorHAnsi" w:cstheme="minorHAnsi"/>
+          <w:b/>
+          <w:sz w:val="24"/>
+          <w:szCs w:val="24"/>
+        </w:rPr>
+        <w:t>Backdoor paths:</w:t>
+      </w:r>
+    </w:p>
+    <w:p>
+      <w:pPr>
+        <w:pStyle w:val="Textosinformato"/>
+        <w:jc w:val="both"/>
+        <w:rPr>
+          <w:rFonts w:asciiTheme="minorHAnsi" w:hAnsiTheme="minorHAnsi" w:cstheme="minorHAnsi"/>
+          <w:sz w:val="24"/>
+          <w:szCs w:val="24"/>
+        </w:rPr>
+      </w:pPr>
+      <m:oMath>
+        <m:r>
+          <w:rPr>
+            <w:rFonts w:ascii="Cambria Math" w:hAnsi="Cambria Math" w:cstheme="minorHAnsi"/>
+            <w:sz w:val="24"/>
+            <w:szCs w:val="24"/>
+          </w:rPr>
+          <m:t>X←U→Y</m:t>
+        </m:r>
+      </m:oMath>
+      <w:r>
+        <w:rPr>
+          <w:rFonts w:asciiTheme="minorHAnsi" w:hAnsiTheme="minorHAnsi" w:cstheme="minorHAnsi"/>
+          <w:sz w:val="24"/>
+          <w:szCs w:val="24"/>
+        </w:rPr>
+        <w:t xml:space="preserve"> opened</w:t>
+      </w:r>
+    </w:p>
+    <w:p>
+      <w:pPr>
+        <w:pStyle w:val="Textosinformato"/>
+        <w:jc w:val="both"/>
+        <w:rPr>
+          <w:rFonts w:asciiTheme="minorHAnsi" w:hAnsiTheme="minorHAnsi" w:cstheme="minorHAnsi"/>
+          <w:b/>
+          <w:sz w:val="24"/>
+          <w:szCs w:val="24"/>
+        </w:rPr>
+      </w:pPr>
+      <w:r>
+        <w:rPr>
+          <w:rFonts w:asciiTheme="minorHAnsi" w:hAnsiTheme="minorHAnsi" w:cstheme="minorHAnsi"/>
+          <w:b/>
+          <w:sz w:val="24"/>
+          <w:szCs w:val="24"/>
+        </w:rPr>
+        <w:t>Conditioning strategy:</w:t>
+      </w:r>
+    </w:p>
+    <w:p>
+      <w:pPr>
+        <w:pStyle w:val="Textosinformato"/>
+        <w:jc w:val="both"/>
+        <w:rPr>
+          <w:rFonts w:asciiTheme="minorHAnsi" w:hAnsiTheme="minorHAnsi" w:cstheme="minorHAnsi"/>
+          <w:sz w:val="24"/>
+          <w:szCs w:val="24"/>
+        </w:rPr>
+      </w:pPr>
+      <w:r>
+        <w:rPr>
+          <w:rFonts w:asciiTheme="minorHAnsi" w:hAnsiTheme="minorHAnsi" w:cstheme="minorHAnsi"/>
+          <w:sz w:val="24"/>
+          <w:szCs w:val="24"/>
+        </w:rPr>
+        <w:t xml:space="preserve">No conditioning strategy is available in order to satisfy the backdoor criterion as the </w:t>
+      </w:r>
+      <w:proofErr w:type="spellStart"/>
+      <w:r>
+        <w:rPr>
+          <w:rFonts w:asciiTheme="minorHAnsi" w:hAnsiTheme="minorHAnsi" w:cstheme="minorHAnsi"/>
+          <w:sz w:val="24"/>
+          <w:szCs w:val="24"/>
+        </w:rPr>
+        <w:t>noncollider</w:t>
+      </w:r>
+      <w:proofErr w:type="spellEnd"/>
+      <w:r>
+        <w:rPr>
+          <w:rFonts w:asciiTheme="minorHAnsi" w:hAnsiTheme="minorHAnsi" w:cstheme="minorHAnsi"/>
+          <w:sz w:val="24"/>
+          <w:szCs w:val="24"/>
+        </w:rPr>
+        <w:t xml:space="preserve"> U cannot be conditioned on since it cannot be observed.</w:t>
+      </w:r>
+    </w:p>
+    <w:p>
+      <w:pPr>
+        <w:pStyle w:val="Textosinformato"/>
+        <w:jc w:val="both"/>
+        <w:rPr>
+          <w:rFonts w:asciiTheme="minorHAnsi" w:hAnsiTheme="minorHAnsi" w:cstheme="minorHAnsi"/>
+          <w:sz w:val="24"/>
+          <w:szCs w:val="24"/>
+        </w:rPr>
+      </w:pPr>
+    </w:p>
+    <w:p>
+      <w:pPr>
+        <w:pStyle w:val="Textosinformato"/>
+        <w:jc w:val="both"/>
+        <w:rPr>
+          <w:rFonts w:asciiTheme="minorHAnsi" w:hAnsiTheme="minorHAnsi" w:cstheme="minorHAnsi"/>
+          <w:b/>
+          <w:sz w:val="24"/>
+          <w:szCs w:val="24"/>
+          <w:u w:val="single"/>
+        </w:rPr>
+      </w:pPr>
+      <w:r>
+        <w:rPr>
+          <w:rFonts w:asciiTheme="minorHAnsi" w:hAnsiTheme="minorHAnsi" w:cstheme="minorHAnsi"/>
+          <w:b/>
+          <w:sz w:val="24"/>
+          <w:szCs w:val="24"/>
+          <w:u w:val="single"/>
+        </w:rPr>
+        <w:t xml:space="preserve">D. </w:t>
+      </w:r>
+    </w:p>
+    <w:p>
+      <w:pPr>
+        <w:pStyle w:val="Textosinformato"/>
+        <w:jc w:val="both"/>
+        <w:rPr>
+          <w:rFonts w:asciiTheme="minorHAnsi" w:hAnsiTheme="minorHAnsi" w:cstheme="minorHAnsi"/>
+          <w:b/>
+          <w:sz w:val="24"/>
+          <w:szCs w:val="24"/>
+        </w:rPr>
+      </w:pPr>
+      <w:r>
+        <w:rPr>
+          <w:rFonts w:asciiTheme="minorHAnsi" w:hAnsiTheme="minorHAnsi" w:cstheme="minorHAnsi"/>
+          <w:b/>
+          <w:sz w:val="24"/>
+          <w:szCs w:val="24"/>
+        </w:rPr>
+        <w:t>Backdoor paths:</w:t>
+      </w:r>
+    </w:p>
+    <w:p>
+      <w:pPr>
+        <w:pStyle w:val="Textosinformato"/>
+        <w:jc w:val="both"/>
+        <w:rPr>
+          <w:rFonts w:asciiTheme="minorHAnsi" w:hAnsiTheme="minorHAnsi" w:cstheme="minorHAnsi"/>
+          <w:sz w:val="24"/>
+          <w:szCs w:val="24"/>
+        </w:rPr>
+      </w:pPr>
+      <m:oMath>
+        <m:r>
+          <w:rPr>
+            <w:rFonts w:ascii="Cambria Math" w:hAnsi="Cambria Math" w:cstheme="minorHAnsi"/>
+            <w:sz w:val="24"/>
+            <w:szCs w:val="24"/>
+          </w:rPr>
+          <m:t>X←U→S←Y</m:t>
+        </m:r>
+      </m:oMath>
+      <w:r>
+        <w:rPr>
+          <w:rFonts w:asciiTheme="minorHAnsi" w:hAnsiTheme="minorHAnsi" w:cstheme="minorHAnsi"/>
+          <w:sz w:val="24"/>
+          <w:szCs w:val="24"/>
+        </w:rPr>
+        <w:t xml:space="preserve"> closed (collider S not conditioned on)</w:t>
+      </w:r>
+    </w:p>
+    <w:p>
+      <w:pPr>
+        <w:pStyle w:val="Textosinformato"/>
+        <w:jc w:val="both"/>
+        <w:rPr>
+          <w:rFonts w:asciiTheme="minorHAnsi" w:hAnsiTheme="minorHAnsi" w:cstheme="minorHAnsi"/>
+          <w:b/>
+          <w:sz w:val="24"/>
+          <w:szCs w:val="24"/>
+        </w:rPr>
+      </w:pPr>
+      <w:r>
+        <w:rPr>
+          <w:rFonts w:asciiTheme="minorHAnsi" w:hAnsiTheme="minorHAnsi" w:cstheme="minorHAnsi"/>
+          <w:b/>
+          <w:sz w:val="24"/>
+          <w:szCs w:val="24"/>
+        </w:rPr>
+        <w:t>Conditioning strategy:</w:t>
+      </w:r>
+    </w:p>
+    <w:p>
+      <w:pPr>
+        <w:pStyle w:val="Textosinformato"/>
+        <w:jc w:val="both"/>
+        <w:rPr>
+          <w:rFonts w:asciiTheme="minorHAnsi" w:hAnsiTheme="minorHAnsi" w:cstheme="minorHAnsi"/>
+          <w:sz w:val="24"/>
+          <w:szCs w:val="24"/>
+        </w:rPr>
+      </w:pPr>
+      <w:r>
+        <w:rPr>
+          <w:rFonts w:asciiTheme="minorHAnsi" w:hAnsiTheme="minorHAnsi" w:cstheme="minorHAnsi"/>
+          <w:sz w:val="24"/>
+          <w:szCs w:val="24"/>
+        </w:rPr>
+        <w:t>No conditioning strategy is need as the backdoor path satisfies the backdoor criterion</w:t>
+      </w:r>
+    </w:p>
+    <w:p>
+      <w:pPr>
+        <w:pStyle w:val="Textosinformato"/>
+        <w:jc w:val="both"/>
+        <w:rPr>
+          <w:rFonts w:asciiTheme="minorHAnsi" w:hAnsiTheme="minorHAnsi" w:cstheme="minorHAnsi"/>
+          <w:sz w:val="24"/>
+          <w:szCs w:val="24"/>
+        </w:rPr>
+      </w:pPr>
+    </w:p>
+    <w:p>
+      <w:pPr>
+        <w:pStyle w:val="Textosinformato"/>
+        <w:jc w:val="both"/>
+        <w:rPr>
+          <w:rFonts w:asciiTheme="minorHAnsi" w:hAnsiTheme="minorHAnsi" w:cstheme="minorHAnsi"/>
           <w:sz w:val="24"/>
           <w:szCs w:val="24"/>
         </w:rPr>

--- a/Assignment 3/Assignment 3 SOLVED - Daniel Cabarcas.docx
+++ b/Assignment 3/Assignment 3 SOLVED - Daniel Cabarcas.docx
@@ -22,8 +22,6 @@
         </w:rPr>
         <w:t>Daniel Cabarcas</w:t>
       </w:r>
-      <w:bookmarkStart w:id="0" w:name="_GoBack"/>
-      <w:bookmarkEnd w:id="0"/>
     </w:p>
     <w:p>
       <w:pPr>
@@ -398,7 +396,7 @@
                 <w:szCs w:val="24"/>
               </w:rPr>
             </w:pPr>
-            <w:bookmarkStart w:id="1" w:name="OLE_LINK1"/>
+            <w:bookmarkStart w:id="0" w:name="OLE_LINK1"/>
             <w:r>
               <w:rPr>
                 <w:rFonts w:asciiTheme="minorHAnsi" w:hAnsiTheme="minorHAnsi" w:cstheme="minorHAnsi"/>
@@ -2595,7 +2593,7 @@
           </w:p>
         </w:tc>
       </w:tr>
-      <w:bookmarkEnd w:id="1"/>
+      <w:bookmarkEnd w:id="0"/>
     </w:tbl>
     <w:p>
       <w:pPr>
@@ -4086,15 +4084,7 @@
                   <w:sz w:val="24"/>
                   <w:szCs w:val="24"/>
                 </w:rPr>
-                <m:t>D</m:t>
-              </m:r>
-              <m:r>
-                <w:rPr>
-                  <w:rFonts w:ascii="Cambria Math" w:hAnsi="Cambria Math" w:cstheme="minorHAnsi"/>
-                  <w:sz w:val="24"/>
-                  <w:szCs w:val="24"/>
-                </w:rPr>
-                <m:t>=0</m:t>
+                <m:t>D=0</m:t>
               </m:r>
             </m:e>
           </m:d>
@@ -4409,23 +4399,7 @@
               <w:sz w:val="24"/>
               <w:szCs w:val="24"/>
             </w:rPr>
-            <m:t>|D</m:t>
-          </m:r>
-          <m:r>
-            <w:rPr>
-              <w:rFonts w:ascii="Cambria Math" w:hAnsi="Cambria Math" w:cstheme="minorHAnsi"/>
-              <w:sz w:val="24"/>
-              <w:szCs w:val="24"/>
-            </w:rPr>
-            <m:t>=1</m:t>
-          </m:r>
-          <m:r>
-            <w:rPr>
-              <w:rFonts w:ascii="Cambria Math" w:hAnsi="Cambria Math" w:cstheme="minorHAnsi"/>
-              <w:sz w:val="24"/>
-              <w:szCs w:val="24"/>
-            </w:rPr>
-            <m:t>]</m:t>
+            <m:t>|D=1]</m:t>
           </m:r>
         </m:oMath>
       </m:oMathPara>
@@ -5170,23 +5144,7 @@
               <w:sz w:val="24"/>
               <w:szCs w:val="24"/>
             </w:rPr>
-            <m:t>SDO=</m:t>
-          </m:r>
-          <m:r>
-            <w:rPr>
-              <w:rFonts w:ascii="Cambria Math" w:hAnsi="Cambria Math" w:cstheme="minorHAnsi"/>
-              <w:sz w:val="24"/>
-              <w:szCs w:val="24"/>
-            </w:rPr>
-            <m:t xml:space="preserve"> </m:t>
-          </m:r>
-          <m:r>
-            <w:rPr>
-              <w:rFonts w:ascii="Cambria Math" w:hAnsi="Cambria Math" w:cstheme="minorHAnsi"/>
-              <w:sz w:val="24"/>
-              <w:szCs w:val="24"/>
-            </w:rPr>
-            <m:t>ATE+Selection Bias+</m:t>
+            <m:t>SDO= ATE+Selection Bias+</m:t>
           </m:r>
           <m:d>
             <m:dPr>
@@ -5490,15 +5448,7 @@
             <w:sz w:val="24"/>
             <w:szCs w:val="24"/>
           </w:rPr>
-          <m:t>SDO=</m:t>
-        </m:r>
-        <m:r>
-          <w:rPr>
-            <w:rFonts w:ascii="Cambria Math" w:hAnsi="Cambria Math" w:cstheme="minorHAnsi"/>
-            <w:sz w:val="24"/>
-            <w:szCs w:val="24"/>
-          </w:rPr>
-          <m:t>0,8567</m:t>
+          <m:t>SDO=0,8567</m:t>
         </m:r>
       </m:oMath>
       <w:r>
@@ -6285,12 +6235,6 @@
         <w:gridCol w:w="1296"/>
       </w:tblGrid>
       <w:tr>
-        <w:tblPrEx>
-          <w:tblCellMar>
-            <w:top w:w="0" w:type="dxa"/>
-            <w:bottom w:w="0" w:type="dxa"/>
-          </w:tblCellMar>
-        </w:tblPrEx>
         <w:trPr>
           <w:jc w:val="center"/>
         </w:trPr>
@@ -6361,12 +6305,6 @@
         </w:tc>
       </w:tr>
       <w:tr>
-        <w:tblPrEx>
-          <w:tblCellMar>
-            <w:top w:w="0" w:type="dxa"/>
-            <w:bottom w:w="0" w:type="dxa"/>
-          </w:tblCellMar>
-        </w:tblPrEx>
         <w:trPr>
           <w:jc w:val="center"/>
         </w:trPr>
@@ -6440,12 +6378,6 @@
         </w:tc>
       </w:tr>
       <w:tr>
-        <w:tblPrEx>
-          <w:tblCellMar>
-            <w:top w:w="0" w:type="dxa"/>
-            <w:bottom w:w="0" w:type="dxa"/>
-          </w:tblCellMar>
-        </w:tblPrEx>
         <w:trPr>
           <w:jc w:val="center"/>
         </w:trPr>
@@ -6510,12 +6442,6 @@
         </w:tc>
       </w:tr>
       <w:tr>
-        <w:tblPrEx>
-          <w:tblCellMar>
-            <w:top w:w="0" w:type="dxa"/>
-            <w:bottom w:w="0" w:type="dxa"/>
-          </w:tblCellMar>
-        </w:tblPrEx>
         <w:trPr>
           <w:jc w:val="center"/>
         </w:trPr>
@@ -6589,12 +6515,6 @@
         </w:tc>
       </w:tr>
       <w:tr>
-        <w:tblPrEx>
-          <w:tblCellMar>
-            <w:top w:w="0" w:type="dxa"/>
-            <w:bottom w:w="0" w:type="dxa"/>
-          </w:tblCellMar>
-        </w:tblPrEx>
         <w:trPr>
           <w:jc w:val="center"/>
         </w:trPr>
@@ -6665,12 +6585,6 @@
         </w:tc>
       </w:tr>
       <w:tr>
-        <w:tblPrEx>
-          <w:tblCellMar>
-            <w:top w:w="0" w:type="dxa"/>
-            <w:bottom w:w="0" w:type="dxa"/>
-          </w:tblCellMar>
-        </w:tblPrEx>
         <w:trPr>
           <w:jc w:val="center"/>
         </w:trPr>
@@ -6741,12 +6655,6 @@
         </w:tc>
       </w:tr>
       <w:tr>
-        <w:tblPrEx>
-          <w:tblCellMar>
-            <w:top w:w="0" w:type="dxa"/>
-            <w:bottom w:w="0" w:type="dxa"/>
-          </w:tblCellMar>
-        </w:tblPrEx>
         <w:trPr>
           <w:jc w:val="center"/>
         </w:trPr>
@@ -6814,12 +6722,6 @@
         </w:tc>
       </w:tr>
       <w:tr>
-        <w:tblPrEx>
-          <w:tblCellMar>
-            <w:top w:w="0" w:type="dxa"/>
-            <w:bottom w:w="0" w:type="dxa"/>
-          </w:tblCellMar>
-        </w:tblPrEx>
         <w:trPr>
           <w:jc w:val="center"/>
         </w:trPr>
@@ -6893,12 +6795,6 @@
         </w:tc>
       </w:tr>
       <w:tr>
-        <w:tblPrEx>
-          <w:tblCellMar>
-            <w:top w:w="0" w:type="dxa"/>
-            <w:bottom w:w="0" w:type="dxa"/>
-          </w:tblCellMar>
-        </w:tblPrEx>
         <w:trPr>
           <w:jc w:val="center"/>
         </w:trPr>
@@ -6969,12 +6865,6 @@
         </w:tc>
       </w:tr>
       <w:tr>
-        <w:tblPrEx>
-          <w:tblCellMar>
-            <w:top w:w="0" w:type="dxa"/>
-            <w:bottom w:w="0" w:type="dxa"/>
-          </w:tblCellMar>
-        </w:tblPrEx>
         <w:trPr>
           <w:jc w:val="center"/>
         </w:trPr>
@@ -7039,12 +6929,6 @@
         </w:tc>
       </w:tr>
       <w:tr>
-        <w:tblPrEx>
-          <w:tblCellMar>
-            <w:top w:w="0" w:type="dxa"/>
-            <w:bottom w:w="0" w:type="dxa"/>
-          </w:tblCellMar>
-        </w:tblPrEx>
         <w:trPr>
           <w:jc w:val="center"/>
         </w:trPr>
@@ -7122,10 +7006,6 @@
           <w:tblBorders>
             <w:bottom w:val="single" w:sz="6" w:space="0" w:color="auto"/>
           </w:tblBorders>
-          <w:tblCellMar>
-            <w:top w:w="0" w:type="dxa"/>
-            <w:bottom w:w="0" w:type="dxa"/>
-          </w:tblCellMar>
         </w:tblPrEx>
         <w:trPr>
           <w:jc w:val="center"/>
@@ -8043,12 +7923,6 @@
         <w:gridCol w:w="1296"/>
       </w:tblGrid>
       <w:tr>
-        <w:tblPrEx>
-          <w:tblCellMar>
-            <w:top w:w="0" w:type="dxa"/>
-            <w:bottom w:w="0" w:type="dxa"/>
-          </w:tblCellMar>
-        </w:tblPrEx>
         <w:trPr>
           <w:jc w:val="center"/>
         </w:trPr>
@@ -8142,12 +8016,6 @@
         </w:tc>
       </w:tr>
       <w:tr>
-        <w:tblPrEx>
-          <w:tblCellMar>
-            <w:top w:w="0" w:type="dxa"/>
-            <w:bottom w:w="0" w:type="dxa"/>
-          </w:tblCellMar>
-        </w:tblPrEx>
         <w:trPr>
           <w:jc w:val="center"/>
         </w:trPr>
@@ -8244,12 +8112,6 @@
         </w:tc>
       </w:tr>
       <w:tr>
-        <w:tblPrEx>
-          <w:tblCellMar>
-            <w:top w:w="0" w:type="dxa"/>
-            <w:bottom w:w="0" w:type="dxa"/>
-          </w:tblCellMar>
-        </w:tblPrEx>
         <w:trPr>
           <w:jc w:val="center"/>
         </w:trPr>
@@ -8334,12 +8196,6 @@
         </w:tc>
       </w:tr>
       <w:tr>
-        <w:tblPrEx>
-          <w:tblCellMar>
-            <w:top w:w="0" w:type="dxa"/>
-            <w:bottom w:w="0" w:type="dxa"/>
-          </w:tblCellMar>
-        </w:tblPrEx>
         <w:trPr>
           <w:jc w:val="center"/>
         </w:trPr>
@@ -8430,12 +8286,6 @@
         </w:tc>
       </w:tr>
       <w:tr>
-        <w:tblPrEx>
-          <w:tblCellMar>
-            <w:top w:w="0" w:type="dxa"/>
-            <w:bottom w:w="0" w:type="dxa"/>
-          </w:tblCellMar>
-        </w:tblPrEx>
         <w:trPr>
           <w:jc w:val="center"/>
         </w:trPr>
@@ -8523,12 +8373,6 @@
         </w:tc>
       </w:tr>
       <w:tr>
-        <w:tblPrEx>
-          <w:tblCellMar>
-            <w:top w:w="0" w:type="dxa"/>
-            <w:bottom w:w="0" w:type="dxa"/>
-          </w:tblCellMar>
-        </w:tblPrEx>
         <w:trPr>
           <w:jc w:val="center"/>
         </w:trPr>
@@ -8622,12 +8466,6 @@
         </w:tc>
       </w:tr>
       <w:tr>
-        <w:tblPrEx>
-          <w:tblCellMar>
-            <w:top w:w="0" w:type="dxa"/>
-            <w:bottom w:w="0" w:type="dxa"/>
-          </w:tblCellMar>
-        </w:tblPrEx>
         <w:trPr>
           <w:jc w:val="center"/>
         </w:trPr>
@@ -8718,12 +8556,6 @@
         </w:tc>
       </w:tr>
       <w:tr>
-        <w:tblPrEx>
-          <w:tblCellMar>
-            <w:top w:w="0" w:type="dxa"/>
-            <w:bottom w:w="0" w:type="dxa"/>
-          </w:tblCellMar>
-        </w:tblPrEx>
         <w:trPr>
           <w:jc w:val="center"/>
         </w:trPr>
@@ -8814,12 +8646,6 @@
         </w:tc>
       </w:tr>
       <w:tr>
-        <w:tblPrEx>
-          <w:tblCellMar>
-            <w:top w:w="0" w:type="dxa"/>
-            <w:bottom w:w="0" w:type="dxa"/>
-          </w:tblCellMar>
-        </w:tblPrEx>
         <w:trPr>
           <w:jc w:val="center"/>
         </w:trPr>
@@ -8907,12 +8733,6 @@
         </w:tc>
       </w:tr>
       <w:tr>
-        <w:tblPrEx>
-          <w:tblCellMar>
-            <w:top w:w="0" w:type="dxa"/>
-            <w:bottom w:w="0" w:type="dxa"/>
-          </w:tblCellMar>
-        </w:tblPrEx>
         <w:trPr>
           <w:jc w:val="center"/>
         </w:trPr>
@@ -9009,12 +8829,6 @@
         </w:tc>
       </w:tr>
       <w:tr>
-        <w:tblPrEx>
-          <w:tblCellMar>
-            <w:top w:w="0" w:type="dxa"/>
-            <w:bottom w:w="0" w:type="dxa"/>
-          </w:tblCellMar>
-        </w:tblPrEx>
         <w:trPr>
           <w:jc w:val="center"/>
         </w:trPr>
@@ -9108,12 +8922,6 @@
         </w:tc>
       </w:tr>
       <w:tr>
-        <w:tblPrEx>
-          <w:tblCellMar>
-            <w:top w:w="0" w:type="dxa"/>
-            <w:bottom w:w="0" w:type="dxa"/>
-          </w:tblCellMar>
-        </w:tblPrEx>
         <w:trPr>
           <w:jc w:val="center"/>
         </w:trPr>
@@ -9198,12 +9006,6 @@
         </w:tc>
       </w:tr>
       <w:tr>
-        <w:tblPrEx>
-          <w:tblCellMar>
-            <w:top w:w="0" w:type="dxa"/>
-            <w:bottom w:w="0" w:type="dxa"/>
-          </w:tblCellMar>
-        </w:tblPrEx>
         <w:trPr>
           <w:jc w:val="center"/>
         </w:trPr>
@@ -9304,10 +9106,6 @@
           <w:tblBorders>
             <w:bottom w:val="single" w:sz="6" w:space="0" w:color="auto"/>
           </w:tblBorders>
-          <w:tblCellMar>
-            <w:top w:w="0" w:type="dxa"/>
-            <w:bottom w:w="0" w:type="dxa"/>
-          </w:tblCellMar>
         </w:tblPrEx>
         <w:trPr>
           <w:jc w:val="center"/>
@@ -10338,23 +10136,7 @@
             <w:sz w:val="24"/>
             <w:szCs w:val="24"/>
           </w:rPr>
-          <m:t>D←</m:t>
-        </m:r>
-        <m:r>
-          <w:rPr>
-            <w:rFonts w:ascii="Cambria Math" w:hAnsi="Cambria Math" w:cstheme="minorHAnsi"/>
-            <w:sz w:val="24"/>
-            <w:szCs w:val="24"/>
-          </w:rPr>
-          <m:t>O</m:t>
-        </m:r>
-        <m:r>
-          <w:rPr>
-            <w:rFonts w:ascii="Cambria Math" w:hAnsi="Cambria Math" w:cstheme="minorHAnsi"/>
-            <w:sz w:val="24"/>
-            <w:szCs w:val="24"/>
-          </w:rPr>
-          <m:t>→P←W→Y</m:t>
+          <m:t>D←O→P←W→Y</m:t>
         </m:r>
       </m:oMath>
       <w:r>
@@ -11800,6 +11582,1505 @@
           <w:szCs w:val="24"/>
         </w:rPr>
       </w:pPr>
+    </w:p>
+    <w:p>
+      <w:pPr>
+        <w:pStyle w:val="Textosinformato"/>
+        <w:jc w:val="both"/>
+        <w:rPr>
+          <w:rFonts w:asciiTheme="minorHAnsi" w:hAnsiTheme="minorHAnsi" w:cstheme="minorHAnsi"/>
+          <w:sz w:val="24"/>
+          <w:szCs w:val="24"/>
+        </w:rPr>
+      </w:pPr>
+    </w:p>
+    <w:p>
+      <w:pPr>
+        <w:pStyle w:val="Textosinformato"/>
+        <w:jc w:val="both"/>
+        <w:rPr>
+          <w:rFonts w:asciiTheme="minorHAnsi" w:hAnsiTheme="minorHAnsi" w:cstheme="minorHAnsi"/>
+          <w:sz w:val="24"/>
+          <w:szCs w:val="24"/>
+        </w:rPr>
+      </w:pPr>
+    </w:p>
+    <w:p>
+      <w:pPr>
+        <w:pStyle w:val="Textosinformato"/>
+        <w:jc w:val="both"/>
+        <w:rPr>
+          <w:rFonts w:asciiTheme="minorHAnsi" w:hAnsiTheme="minorHAnsi" w:cstheme="minorHAnsi"/>
+          <w:sz w:val="24"/>
+          <w:szCs w:val="24"/>
+        </w:rPr>
+      </w:pPr>
+    </w:p>
+    <w:p>
+      <w:pPr>
+        <w:pStyle w:val="Textosinformato"/>
+        <w:jc w:val="both"/>
+        <w:rPr>
+          <w:rFonts w:asciiTheme="minorHAnsi" w:hAnsiTheme="minorHAnsi" w:cstheme="minorHAnsi"/>
+          <w:sz w:val="24"/>
+          <w:szCs w:val="24"/>
+        </w:rPr>
+      </w:pPr>
+    </w:p>
+    <w:p>
+      <w:pPr>
+        <w:pStyle w:val="Textosinformato"/>
+        <w:jc w:val="both"/>
+        <w:rPr>
+          <w:rFonts w:asciiTheme="minorHAnsi" w:hAnsiTheme="minorHAnsi" w:cstheme="minorHAnsi"/>
+          <w:sz w:val="24"/>
+          <w:szCs w:val="24"/>
+        </w:rPr>
+      </w:pPr>
+    </w:p>
+    <w:p>
+      <w:pPr>
+        <w:pStyle w:val="Textosinformato"/>
+        <w:jc w:val="both"/>
+        <w:rPr>
+          <w:rFonts w:asciiTheme="minorHAnsi" w:hAnsiTheme="minorHAnsi" w:cstheme="minorHAnsi"/>
+          <w:sz w:val="24"/>
+          <w:szCs w:val="24"/>
+        </w:rPr>
+      </w:pPr>
+    </w:p>
+    <w:p>
+      <w:pPr>
+        <w:pStyle w:val="Textosinformato"/>
+        <w:jc w:val="both"/>
+        <w:rPr>
+          <w:rFonts w:asciiTheme="minorHAnsi" w:hAnsiTheme="minorHAnsi" w:cstheme="minorHAnsi"/>
+          <w:sz w:val="24"/>
+          <w:szCs w:val="24"/>
+        </w:rPr>
+      </w:pPr>
+    </w:p>
+    <w:p>
+      <w:pPr>
+        <w:pStyle w:val="Textosinformato"/>
+        <w:jc w:val="both"/>
+        <w:rPr>
+          <w:rFonts w:asciiTheme="minorHAnsi" w:hAnsiTheme="minorHAnsi" w:cstheme="minorHAnsi"/>
+          <w:sz w:val="24"/>
+          <w:szCs w:val="24"/>
+        </w:rPr>
+      </w:pPr>
+      <w:r>
+        <w:rPr>
+          <w:rFonts w:asciiTheme="minorHAnsi" w:hAnsiTheme="minorHAnsi" w:cstheme="minorHAnsi"/>
+          <w:sz w:val="24"/>
+          <w:szCs w:val="24"/>
+        </w:rPr>
+        <w:t>DO:</w:t>
+      </w:r>
+    </w:p>
+    <w:p>
+      <w:pPr>
+        <w:pStyle w:val="Textosinformato"/>
+        <w:jc w:val="both"/>
+        <w:rPr>
+          <w:rFonts w:asciiTheme="minorHAnsi" w:hAnsiTheme="minorHAnsi" w:cstheme="minorHAnsi"/>
+          <w:sz w:val="24"/>
+          <w:szCs w:val="24"/>
+        </w:rPr>
+      </w:pPr>
+      <w:bookmarkStart w:id="1" w:name="_GoBack"/>
+      <w:bookmarkEnd w:id="1"/>
+    </w:p>
+    <w:p>
+      <w:pPr>
+        <w:pStyle w:val="Textosinformato"/>
+        <w:jc w:val="both"/>
+        <w:rPr>
+          <w:rFonts w:asciiTheme="minorHAnsi" w:hAnsiTheme="minorHAnsi" w:cstheme="minorHAnsi"/>
+          <w:sz w:val="24"/>
+          <w:szCs w:val="24"/>
+        </w:rPr>
+      </w:pPr>
+      <w:r>
+        <w:rPr>
+          <w:rFonts w:asciiTheme="minorHAnsi" w:hAnsiTheme="minorHAnsi" w:cstheme="minorHAnsi"/>
+          <w:sz w:val="24"/>
+          <w:szCs w:val="24"/>
+        </w:rPr>
+        <w:t xml:space="preserve">clear all </w:t>
+      </w:r>
+    </w:p>
+    <w:p>
+      <w:pPr>
+        <w:pStyle w:val="Textosinformato"/>
+        <w:jc w:val="both"/>
+        <w:rPr>
+          <w:rFonts w:asciiTheme="minorHAnsi" w:hAnsiTheme="minorHAnsi" w:cstheme="minorHAnsi"/>
+          <w:sz w:val="24"/>
+          <w:szCs w:val="24"/>
+        </w:rPr>
+      </w:pPr>
+      <w:r>
+        <w:rPr>
+          <w:rFonts w:asciiTheme="minorHAnsi" w:hAnsiTheme="minorHAnsi" w:cstheme="minorHAnsi"/>
+          <w:sz w:val="24"/>
+          <w:szCs w:val="24"/>
+        </w:rPr>
+        <w:t>cap log close</w:t>
+      </w:r>
+    </w:p>
+    <w:p>
+      <w:pPr>
+        <w:pStyle w:val="Textosinformato"/>
+        <w:jc w:val="both"/>
+        <w:rPr>
+          <w:rFonts w:asciiTheme="minorHAnsi" w:hAnsiTheme="minorHAnsi" w:cstheme="minorHAnsi"/>
+          <w:sz w:val="24"/>
+          <w:szCs w:val="24"/>
+        </w:rPr>
+      </w:pPr>
+      <w:r>
+        <w:rPr>
+          <w:rFonts w:asciiTheme="minorHAnsi" w:hAnsiTheme="minorHAnsi" w:cstheme="minorHAnsi"/>
+          <w:sz w:val="24"/>
+          <w:szCs w:val="24"/>
+        </w:rPr>
+        <w:t xml:space="preserve">set more off </w:t>
+      </w:r>
+    </w:p>
+    <w:p>
+      <w:pPr>
+        <w:pStyle w:val="Textosinformato"/>
+        <w:jc w:val="both"/>
+        <w:rPr>
+          <w:rFonts w:asciiTheme="minorHAnsi" w:hAnsiTheme="minorHAnsi" w:cstheme="minorHAnsi"/>
+          <w:sz w:val="24"/>
+          <w:szCs w:val="24"/>
+        </w:rPr>
+      </w:pPr>
+      <w:r>
+        <w:rPr>
+          <w:rFonts w:asciiTheme="minorHAnsi" w:hAnsiTheme="minorHAnsi" w:cstheme="minorHAnsi"/>
+          <w:sz w:val="24"/>
+          <w:szCs w:val="24"/>
+        </w:rPr>
+        <w:t>cd "/Users/danielcabarcas/Documents/GitHub/causal-inference-course/Assignment 3"</w:t>
+      </w:r>
+    </w:p>
+    <w:p>
+      <w:pPr>
+        <w:pStyle w:val="Textosinformato"/>
+        <w:jc w:val="both"/>
+        <w:rPr>
+          <w:rFonts w:asciiTheme="minorHAnsi" w:hAnsiTheme="minorHAnsi" w:cstheme="minorHAnsi"/>
+          <w:sz w:val="24"/>
+          <w:szCs w:val="24"/>
+        </w:rPr>
+      </w:pPr>
+      <w:r>
+        <w:rPr>
+          <w:rFonts w:asciiTheme="minorHAnsi" w:hAnsiTheme="minorHAnsi" w:cstheme="minorHAnsi"/>
+          <w:sz w:val="24"/>
+          <w:szCs w:val="24"/>
+        </w:rPr>
+        <w:t>log using "assignment3", replace</w:t>
+      </w:r>
+    </w:p>
+    <w:p>
+      <w:pPr>
+        <w:pStyle w:val="Textosinformato"/>
+        <w:jc w:val="both"/>
+        <w:rPr>
+          <w:rFonts w:asciiTheme="minorHAnsi" w:hAnsiTheme="minorHAnsi" w:cstheme="minorHAnsi"/>
+          <w:sz w:val="24"/>
+          <w:szCs w:val="24"/>
+        </w:rPr>
+      </w:pPr>
+    </w:p>
+    <w:p>
+      <w:pPr>
+        <w:pStyle w:val="Textosinformato"/>
+        <w:jc w:val="both"/>
+        <w:rPr>
+          <w:rFonts w:asciiTheme="minorHAnsi" w:hAnsiTheme="minorHAnsi" w:cstheme="minorHAnsi"/>
+          <w:sz w:val="24"/>
+          <w:szCs w:val="24"/>
+        </w:rPr>
+      </w:pPr>
+      <w:proofErr w:type="spellStart"/>
+      <w:r>
+        <w:rPr>
+          <w:rFonts w:asciiTheme="minorHAnsi" w:hAnsiTheme="minorHAnsi" w:cstheme="minorHAnsi"/>
+          <w:sz w:val="24"/>
+          <w:szCs w:val="24"/>
+        </w:rPr>
+        <w:t>ren</w:t>
+      </w:r>
+      <w:proofErr w:type="spellEnd"/>
+      <w:r>
+        <w:rPr>
+          <w:rFonts w:asciiTheme="minorHAnsi" w:hAnsiTheme="minorHAnsi" w:cstheme="minorHAnsi"/>
+          <w:sz w:val="24"/>
+          <w:szCs w:val="24"/>
+        </w:rPr>
+        <w:t xml:space="preserve"> var1 patient</w:t>
+      </w:r>
+    </w:p>
+    <w:p>
+      <w:pPr>
+        <w:pStyle w:val="Textosinformato"/>
+        <w:jc w:val="both"/>
+        <w:rPr>
+          <w:rFonts w:asciiTheme="minorHAnsi" w:hAnsiTheme="minorHAnsi" w:cstheme="minorHAnsi"/>
+          <w:sz w:val="24"/>
+          <w:szCs w:val="24"/>
+        </w:rPr>
+      </w:pPr>
+      <w:proofErr w:type="spellStart"/>
+      <w:r>
+        <w:rPr>
+          <w:rFonts w:asciiTheme="minorHAnsi" w:hAnsiTheme="minorHAnsi" w:cstheme="minorHAnsi"/>
+          <w:sz w:val="24"/>
+          <w:szCs w:val="24"/>
+        </w:rPr>
+        <w:t>ren</w:t>
+      </w:r>
+      <w:proofErr w:type="spellEnd"/>
+      <w:r>
+        <w:rPr>
+          <w:rFonts w:asciiTheme="minorHAnsi" w:hAnsiTheme="minorHAnsi" w:cstheme="minorHAnsi"/>
+          <w:sz w:val="24"/>
+          <w:szCs w:val="24"/>
+        </w:rPr>
+        <w:t xml:space="preserve"> var2 y1</w:t>
+      </w:r>
+    </w:p>
+    <w:p>
+      <w:pPr>
+        <w:pStyle w:val="Textosinformato"/>
+        <w:jc w:val="both"/>
+        <w:rPr>
+          <w:rFonts w:asciiTheme="minorHAnsi" w:hAnsiTheme="minorHAnsi" w:cstheme="minorHAnsi"/>
+          <w:sz w:val="24"/>
+          <w:szCs w:val="24"/>
+        </w:rPr>
+      </w:pPr>
+      <w:proofErr w:type="spellStart"/>
+      <w:r>
+        <w:rPr>
+          <w:rFonts w:asciiTheme="minorHAnsi" w:hAnsiTheme="minorHAnsi" w:cstheme="minorHAnsi"/>
+          <w:sz w:val="24"/>
+          <w:szCs w:val="24"/>
+        </w:rPr>
+        <w:t>ren</w:t>
+      </w:r>
+      <w:proofErr w:type="spellEnd"/>
+      <w:r>
+        <w:rPr>
+          <w:rFonts w:asciiTheme="minorHAnsi" w:hAnsiTheme="minorHAnsi" w:cstheme="minorHAnsi"/>
+          <w:sz w:val="24"/>
+          <w:szCs w:val="24"/>
+        </w:rPr>
+        <w:t xml:space="preserve"> var3 y0</w:t>
+      </w:r>
+    </w:p>
+    <w:p>
+      <w:pPr>
+        <w:pStyle w:val="Textosinformato"/>
+        <w:jc w:val="both"/>
+        <w:rPr>
+          <w:rFonts w:asciiTheme="minorHAnsi" w:hAnsiTheme="minorHAnsi" w:cstheme="minorHAnsi"/>
+          <w:sz w:val="24"/>
+          <w:szCs w:val="24"/>
+        </w:rPr>
+      </w:pPr>
+      <w:proofErr w:type="spellStart"/>
+      <w:r>
+        <w:rPr>
+          <w:rFonts w:asciiTheme="minorHAnsi" w:hAnsiTheme="minorHAnsi" w:cstheme="minorHAnsi"/>
+          <w:sz w:val="24"/>
+          <w:szCs w:val="24"/>
+        </w:rPr>
+        <w:t>ren</w:t>
+      </w:r>
+      <w:proofErr w:type="spellEnd"/>
+      <w:r>
+        <w:rPr>
+          <w:rFonts w:asciiTheme="minorHAnsi" w:hAnsiTheme="minorHAnsi" w:cstheme="minorHAnsi"/>
+          <w:sz w:val="24"/>
+          <w:szCs w:val="24"/>
+        </w:rPr>
+        <w:t xml:space="preserve"> var4 age</w:t>
+      </w:r>
+    </w:p>
+    <w:p>
+      <w:pPr>
+        <w:pStyle w:val="Textosinformato"/>
+        <w:jc w:val="both"/>
+        <w:rPr>
+          <w:rFonts w:asciiTheme="minorHAnsi" w:hAnsiTheme="minorHAnsi" w:cstheme="minorHAnsi"/>
+          <w:sz w:val="24"/>
+          <w:szCs w:val="24"/>
+        </w:rPr>
+      </w:pPr>
+      <w:proofErr w:type="spellStart"/>
+      <w:r>
+        <w:rPr>
+          <w:rFonts w:asciiTheme="minorHAnsi" w:hAnsiTheme="minorHAnsi" w:cstheme="minorHAnsi"/>
+          <w:sz w:val="24"/>
+          <w:szCs w:val="24"/>
+        </w:rPr>
+        <w:t>ren</w:t>
+      </w:r>
+      <w:proofErr w:type="spellEnd"/>
+      <w:r>
+        <w:rPr>
+          <w:rFonts w:asciiTheme="minorHAnsi" w:hAnsiTheme="minorHAnsi" w:cstheme="minorHAnsi"/>
+          <w:sz w:val="24"/>
+          <w:szCs w:val="24"/>
+        </w:rPr>
+        <w:t xml:space="preserve"> var5 </w:t>
+      </w:r>
+      <w:proofErr w:type="spellStart"/>
+      <w:r>
+        <w:rPr>
+          <w:rFonts w:asciiTheme="minorHAnsi" w:hAnsiTheme="minorHAnsi" w:cstheme="minorHAnsi"/>
+          <w:sz w:val="24"/>
+          <w:szCs w:val="24"/>
+        </w:rPr>
+        <w:t>treatment_effect</w:t>
+      </w:r>
+      <w:proofErr w:type="spellEnd"/>
+    </w:p>
+    <w:p>
+      <w:pPr>
+        <w:pStyle w:val="Textosinformato"/>
+        <w:jc w:val="both"/>
+        <w:rPr>
+          <w:rFonts w:asciiTheme="minorHAnsi" w:hAnsiTheme="minorHAnsi" w:cstheme="minorHAnsi"/>
+          <w:sz w:val="24"/>
+          <w:szCs w:val="24"/>
+        </w:rPr>
+      </w:pPr>
+      <w:proofErr w:type="spellStart"/>
+      <w:r>
+        <w:rPr>
+          <w:rFonts w:asciiTheme="minorHAnsi" w:hAnsiTheme="minorHAnsi" w:cstheme="minorHAnsi"/>
+          <w:sz w:val="24"/>
+          <w:szCs w:val="24"/>
+        </w:rPr>
+        <w:t>ren</w:t>
+      </w:r>
+      <w:proofErr w:type="spellEnd"/>
+      <w:r>
+        <w:rPr>
+          <w:rFonts w:asciiTheme="minorHAnsi" w:hAnsiTheme="minorHAnsi" w:cstheme="minorHAnsi"/>
+          <w:sz w:val="24"/>
+          <w:szCs w:val="24"/>
+        </w:rPr>
+        <w:t xml:space="preserve"> var6 d</w:t>
+      </w:r>
+    </w:p>
+    <w:p>
+      <w:pPr>
+        <w:pStyle w:val="Textosinformato"/>
+        <w:jc w:val="both"/>
+        <w:rPr>
+          <w:rFonts w:asciiTheme="minorHAnsi" w:hAnsiTheme="minorHAnsi" w:cstheme="minorHAnsi"/>
+          <w:sz w:val="24"/>
+          <w:szCs w:val="24"/>
+        </w:rPr>
+      </w:pPr>
+      <w:proofErr w:type="spellStart"/>
+      <w:r>
+        <w:rPr>
+          <w:rFonts w:asciiTheme="minorHAnsi" w:hAnsiTheme="minorHAnsi" w:cstheme="minorHAnsi"/>
+          <w:sz w:val="24"/>
+          <w:szCs w:val="24"/>
+        </w:rPr>
+        <w:t>ren</w:t>
+      </w:r>
+      <w:proofErr w:type="spellEnd"/>
+      <w:r>
+        <w:rPr>
+          <w:rFonts w:asciiTheme="minorHAnsi" w:hAnsiTheme="minorHAnsi" w:cstheme="minorHAnsi"/>
+          <w:sz w:val="24"/>
+          <w:szCs w:val="24"/>
+        </w:rPr>
+        <w:t xml:space="preserve"> var7 outcome</w:t>
+      </w:r>
+    </w:p>
+    <w:p>
+      <w:pPr>
+        <w:pStyle w:val="Textosinformato"/>
+        <w:jc w:val="both"/>
+        <w:rPr>
+          <w:rFonts w:asciiTheme="minorHAnsi" w:hAnsiTheme="minorHAnsi" w:cstheme="minorHAnsi"/>
+          <w:sz w:val="24"/>
+          <w:szCs w:val="24"/>
+        </w:rPr>
+      </w:pPr>
+    </w:p>
+    <w:p>
+      <w:pPr>
+        <w:pStyle w:val="Textosinformato"/>
+        <w:jc w:val="both"/>
+        <w:rPr>
+          <w:rFonts w:asciiTheme="minorHAnsi" w:hAnsiTheme="minorHAnsi" w:cstheme="minorHAnsi"/>
+          <w:sz w:val="24"/>
+          <w:szCs w:val="24"/>
+        </w:rPr>
+      </w:pPr>
+      <w:r>
+        <w:rPr>
+          <w:rFonts w:asciiTheme="minorHAnsi" w:hAnsiTheme="minorHAnsi" w:cstheme="minorHAnsi"/>
+          <w:sz w:val="24"/>
+          <w:szCs w:val="24"/>
+        </w:rPr>
+        <w:t xml:space="preserve">label </w:t>
+      </w:r>
+      <w:proofErr w:type="spellStart"/>
+      <w:r>
+        <w:rPr>
+          <w:rFonts w:asciiTheme="minorHAnsi" w:hAnsiTheme="minorHAnsi" w:cstheme="minorHAnsi"/>
+          <w:sz w:val="24"/>
+          <w:szCs w:val="24"/>
+        </w:rPr>
+        <w:t>var</w:t>
+      </w:r>
+      <w:proofErr w:type="spellEnd"/>
+      <w:r>
+        <w:rPr>
+          <w:rFonts w:asciiTheme="minorHAnsi" w:hAnsiTheme="minorHAnsi" w:cstheme="minorHAnsi"/>
+          <w:sz w:val="24"/>
+          <w:szCs w:val="24"/>
+        </w:rPr>
+        <w:t xml:space="preserve"> patient "</w:t>
+      </w:r>
+      <w:proofErr w:type="spellStart"/>
+      <w:r>
+        <w:rPr>
+          <w:rFonts w:asciiTheme="minorHAnsi" w:hAnsiTheme="minorHAnsi" w:cstheme="minorHAnsi"/>
+          <w:sz w:val="24"/>
+          <w:szCs w:val="24"/>
+        </w:rPr>
+        <w:t>Patient</w:t>
+      </w:r>
+      <w:proofErr w:type="spellEnd"/>
+      <w:r>
+        <w:rPr>
+          <w:rFonts w:asciiTheme="minorHAnsi" w:hAnsiTheme="minorHAnsi" w:cstheme="minorHAnsi"/>
+          <w:sz w:val="24"/>
+          <w:szCs w:val="24"/>
+        </w:rPr>
+        <w:t>"</w:t>
+      </w:r>
+    </w:p>
+    <w:p>
+      <w:pPr>
+        <w:pStyle w:val="Textosinformato"/>
+        <w:jc w:val="both"/>
+        <w:rPr>
+          <w:rFonts w:asciiTheme="minorHAnsi" w:hAnsiTheme="minorHAnsi" w:cstheme="minorHAnsi"/>
+          <w:sz w:val="24"/>
+          <w:szCs w:val="24"/>
+        </w:rPr>
+      </w:pPr>
+      <w:r>
+        <w:rPr>
+          <w:rFonts w:asciiTheme="minorHAnsi" w:hAnsiTheme="minorHAnsi" w:cstheme="minorHAnsi"/>
+          <w:sz w:val="24"/>
+          <w:szCs w:val="24"/>
+        </w:rPr>
+        <w:t xml:space="preserve">label </w:t>
+      </w:r>
+      <w:proofErr w:type="spellStart"/>
+      <w:r>
+        <w:rPr>
+          <w:rFonts w:asciiTheme="minorHAnsi" w:hAnsiTheme="minorHAnsi" w:cstheme="minorHAnsi"/>
+          <w:sz w:val="24"/>
+          <w:szCs w:val="24"/>
+        </w:rPr>
+        <w:t>var</w:t>
+      </w:r>
+      <w:proofErr w:type="spellEnd"/>
+      <w:r>
+        <w:rPr>
+          <w:rFonts w:asciiTheme="minorHAnsi" w:hAnsiTheme="minorHAnsi" w:cstheme="minorHAnsi"/>
+          <w:sz w:val="24"/>
+          <w:szCs w:val="24"/>
+        </w:rPr>
+        <w:t xml:space="preserve"> y1 "</w:t>
+      </w:r>
+      <w:proofErr w:type="spellStart"/>
+      <w:r>
+        <w:rPr>
+          <w:rFonts w:asciiTheme="minorHAnsi" w:hAnsiTheme="minorHAnsi" w:cstheme="minorHAnsi"/>
+          <w:sz w:val="24"/>
+          <w:szCs w:val="24"/>
+        </w:rPr>
+        <w:t>Y1</w:t>
+      </w:r>
+      <w:proofErr w:type="spellEnd"/>
+      <w:r>
+        <w:rPr>
+          <w:rFonts w:asciiTheme="minorHAnsi" w:hAnsiTheme="minorHAnsi" w:cstheme="minorHAnsi"/>
+          <w:sz w:val="24"/>
+          <w:szCs w:val="24"/>
+        </w:rPr>
+        <w:t>"</w:t>
+      </w:r>
+    </w:p>
+    <w:p>
+      <w:pPr>
+        <w:pStyle w:val="Textosinformato"/>
+        <w:jc w:val="both"/>
+        <w:rPr>
+          <w:rFonts w:asciiTheme="minorHAnsi" w:hAnsiTheme="minorHAnsi" w:cstheme="minorHAnsi"/>
+          <w:sz w:val="24"/>
+          <w:szCs w:val="24"/>
+        </w:rPr>
+      </w:pPr>
+      <w:r>
+        <w:rPr>
+          <w:rFonts w:asciiTheme="minorHAnsi" w:hAnsiTheme="minorHAnsi" w:cstheme="minorHAnsi"/>
+          <w:sz w:val="24"/>
+          <w:szCs w:val="24"/>
+        </w:rPr>
+        <w:t xml:space="preserve">label </w:t>
+      </w:r>
+      <w:proofErr w:type="spellStart"/>
+      <w:r>
+        <w:rPr>
+          <w:rFonts w:asciiTheme="minorHAnsi" w:hAnsiTheme="minorHAnsi" w:cstheme="minorHAnsi"/>
+          <w:sz w:val="24"/>
+          <w:szCs w:val="24"/>
+        </w:rPr>
+        <w:t>var</w:t>
+      </w:r>
+      <w:proofErr w:type="spellEnd"/>
+      <w:r>
+        <w:rPr>
+          <w:rFonts w:asciiTheme="minorHAnsi" w:hAnsiTheme="minorHAnsi" w:cstheme="minorHAnsi"/>
+          <w:sz w:val="24"/>
+          <w:szCs w:val="24"/>
+        </w:rPr>
+        <w:t xml:space="preserve"> y0 "</w:t>
+      </w:r>
+      <w:proofErr w:type="spellStart"/>
+      <w:r>
+        <w:rPr>
+          <w:rFonts w:asciiTheme="minorHAnsi" w:hAnsiTheme="minorHAnsi" w:cstheme="minorHAnsi"/>
+          <w:sz w:val="24"/>
+          <w:szCs w:val="24"/>
+        </w:rPr>
+        <w:t>Y0</w:t>
+      </w:r>
+      <w:proofErr w:type="spellEnd"/>
+      <w:r>
+        <w:rPr>
+          <w:rFonts w:asciiTheme="minorHAnsi" w:hAnsiTheme="minorHAnsi" w:cstheme="minorHAnsi"/>
+          <w:sz w:val="24"/>
+          <w:szCs w:val="24"/>
+        </w:rPr>
+        <w:t>"</w:t>
+      </w:r>
+    </w:p>
+    <w:p>
+      <w:pPr>
+        <w:pStyle w:val="Textosinformato"/>
+        <w:jc w:val="both"/>
+        <w:rPr>
+          <w:rFonts w:asciiTheme="minorHAnsi" w:hAnsiTheme="minorHAnsi" w:cstheme="minorHAnsi"/>
+          <w:sz w:val="24"/>
+          <w:szCs w:val="24"/>
+        </w:rPr>
+      </w:pPr>
+      <w:r>
+        <w:rPr>
+          <w:rFonts w:asciiTheme="minorHAnsi" w:hAnsiTheme="minorHAnsi" w:cstheme="minorHAnsi"/>
+          <w:sz w:val="24"/>
+          <w:szCs w:val="24"/>
+        </w:rPr>
+        <w:t xml:space="preserve">label </w:t>
+      </w:r>
+      <w:proofErr w:type="spellStart"/>
+      <w:r>
+        <w:rPr>
+          <w:rFonts w:asciiTheme="minorHAnsi" w:hAnsiTheme="minorHAnsi" w:cstheme="minorHAnsi"/>
+          <w:sz w:val="24"/>
+          <w:szCs w:val="24"/>
+        </w:rPr>
+        <w:t>var</w:t>
+      </w:r>
+      <w:proofErr w:type="spellEnd"/>
+      <w:r>
+        <w:rPr>
+          <w:rFonts w:asciiTheme="minorHAnsi" w:hAnsiTheme="minorHAnsi" w:cstheme="minorHAnsi"/>
+          <w:sz w:val="24"/>
+          <w:szCs w:val="24"/>
+        </w:rPr>
+        <w:t xml:space="preserve"> age "</w:t>
+      </w:r>
+      <w:proofErr w:type="spellStart"/>
+      <w:r>
+        <w:rPr>
+          <w:rFonts w:asciiTheme="minorHAnsi" w:hAnsiTheme="minorHAnsi" w:cstheme="minorHAnsi"/>
+          <w:sz w:val="24"/>
+          <w:szCs w:val="24"/>
+        </w:rPr>
+        <w:t>Age</w:t>
+      </w:r>
+      <w:proofErr w:type="spellEnd"/>
+      <w:r>
+        <w:rPr>
+          <w:rFonts w:asciiTheme="minorHAnsi" w:hAnsiTheme="minorHAnsi" w:cstheme="minorHAnsi"/>
+          <w:sz w:val="24"/>
+          <w:szCs w:val="24"/>
+        </w:rPr>
+        <w:t>"</w:t>
+      </w:r>
+    </w:p>
+    <w:p>
+      <w:pPr>
+        <w:pStyle w:val="Textosinformato"/>
+        <w:jc w:val="both"/>
+        <w:rPr>
+          <w:rFonts w:asciiTheme="minorHAnsi" w:hAnsiTheme="minorHAnsi" w:cstheme="minorHAnsi"/>
+          <w:sz w:val="24"/>
+          <w:szCs w:val="24"/>
+        </w:rPr>
+      </w:pPr>
+      <w:r>
+        <w:rPr>
+          <w:rFonts w:asciiTheme="minorHAnsi" w:hAnsiTheme="minorHAnsi" w:cstheme="minorHAnsi"/>
+          <w:sz w:val="24"/>
+          <w:szCs w:val="24"/>
+        </w:rPr>
+        <w:lastRenderedPageBreak/>
+        <w:t xml:space="preserve">label </w:t>
+      </w:r>
+      <w:proofErr w:type="spellStart"/>
+      <w:r>
+        <w:rPr>
+          <w:rFonts w:asciiTheme="minorHAnsi" w:hAnsiTheme="minorHAnsi" w:cstheme="minorHAnsi"/>
+          <w:sz w:val="24"/>
+          <w:szCs w:val="24"/>
+        </w:rPr>
+        <w:t>var</w:t>
+      </w:r>
+      <w:proofErr w:type="spellEnd"/>
+      <w:r>
+        <w:rPr>
+          <w:rFonts w:asciiTheme="minorHAnsi" w:hAnsiTheme="minorHAnsi" w:cstheme="minorHAnsi"/>
+          <w:sz w:val="24"/>
+          <w:szCs w:val="24"/>
+        </w:rPr>
+        <w:t xml:space="preserve"> </w:t>
+      </w:r>
+      <w:proofErr w:type="spellStart"/>
+      <w:r>
+        <w:rPr>
+          <w:rFonts w:asciiTheme="minorHAnsi" w:hAnsiTheme="minorHAnsi" w:cstheme="minorHAnsi"/>
+          <w:sz w:val="24"/>
+          <w:szCs w:val="24"/>
+        </w:rPr>
+        <w:t>treatment_effect</w:t>
+      </w:r>
+      <w:proofErr w:type="spellEnd"/>
+      <w:r>
+        <w:rPr>
+          <w:rFonts w:asciiTheme="minorHAnsi" w:hAnsiTheme="minorHAnsi" w:cstheme="minorHAnsi"/>
+          <w:sz w:val="24"/>
+          <w:szCs w:val="24"/>
+        </w:rPr>
+        <w:t xml:space="preserve"> "TE"</w:t>
+      </w:r>
+    </w:p>
+    <w:p>
+      <w:pPr>
+        <w:pStyle w:val="Textosinformato"/>
+        <w:jc w:val="both"/>
+        <w:rPr>
+          <w:rFonts w:asciiTheme="minorHAnsi" w:hAnsiTheme="minorHAnsi" w:cstheme="minorHAnsi"/>
+          <w:sz w:val="24"/>
+          <w:szCs w:val="24"/>
+        </w:rPr>
+      </w:pPr>
+      <w:r>
+        <w:rPr>
+          <w:rFonts w:asciiTheme="minorHAnsi" w:hAnsiTheme="minorHAnsi" w:cstheme="minorHAnsi"/>
+          <w:sz w:val="24"/>
+          <w:szCs w:val="24"/>
+        </w:rPr>
+        <w:t xml:space="preserve">label </w:t>
+      </w:r>
+      <w:proofErr w:type="spellStart"/>
+      <w:r>
+        <w:rPr>
+          <w:rFonts w:asciiTheme="minorHAnsi" w:hAnsiTheme="minorHAnsi" w:cstheme="minorHAnsi"/>
+          <w:sz w:val="24"/>
+          <w:szCs w:val="24"/>
+        </w:rPr>
+        <w:t>var</w:t>
+      </w:r>
+      <w:proofErr w:type="spellEnd"/>
+      <w:r>
+        <w:rPr>
+          <w:rFonts w:asciiTheme="minorHAnsi" w:hAnsiTheme="minorHAnsi" w:cstheme="minorHAnsi"/>
+          <w:sz w:val="24"/>
+          <w:szCs w:val="24"/>
+        </w:rPr>
+        <w:t xml:space="preserve"> d "Treatment"</w:t>
+      </w:r>
+    </w:p>
+    <w:p>
+      <w:pPr>
+        <w:pStyle w:val="Textosinformato"/>
+        <w:jc w:val="both"/>
+        <w:rPr>
+          <w:rFonts w:asciiTheme="minorHAnsi" w:hAnsiTheme="minorHAnsi" w:cstheme="minorHAnsi"/>
+          <w:sz w:val="24"/>
+          <w:szCs w:val="24"/>
+        </w:rPr>
+      </w:pPr>
+      <w:r>
+        <w:rPr>
+          <w:rFonts w:asciiTheme="minorHAnsi" w:hAnsiTheme="minorHAnsi" w:cstheme="minorHAnsi"/>
+          <w:sz w:val="24"/>
+          <w:szCs w:val="24"/>
+        </w:rPr>
+        <w:t xml:space="preserve">label </w:t>
+      </w:r>
+      <w:proofErr w:type="spellStart"/>
+      <w:r>
+        <w:rPr>
+          <w:rFonts w:asciiTheme="minorHAnsi" w:hAnsiTheme="minorHAnsi" w:cstheme="minorHAnsi"/>
+          <w:sz w:val="24"/>
+          <w:szCs w:val="24"/>
+        </w:rPr>
+        <w:t>var</w:t>
+      </w:r>
+      <w:proofErr w:type="spellEnd"/>
+      <w:r>
+        <w:rPr>
+          <w:rFonts w:asciiTheme="minorHAnsi" w:hAnsiTheme="minorHAnsi" w:cstheme="minorHAnsi"/>
+          <w:sz w:val="24"/>
+          <w:szCs w:val="24"/>
+        </w:rPr>
+        <w:t xml:space="preserve"> outcome "</w:t>
+      </w:r>
+      <w:proofErr w:type="spellStart"/>
+      <w:r>
+        <w:rPr>
+          <w:rFonts w:asciiTheme="minorHAnsi" w:hAnsiTheme="minorHAnsi" w:cstheme="minorHAnsi"/>
+          <w:sz w:val="24"/>
+          <w:szCs w:val="24"/>
+        </w:rPr>
+        <w:t>Outcome</w:t>
+      </w:r>
+      <w:proofErr w:type="spellEnd"/>
+      <w:r>
+        <w:rPr>
+          <w:rFonts w:asciiTheme="minorHAnsi" w:hAnsiTheme="minorHAnsi" w:cstheme="minorHAnsi"/>
+          <w:sz w:val="24"/>
+          <w:szCs w:val="24"/>
+        </w:rPr>
+        <w:t>"</w:t>
+      </w:r>
+    </w:p>
+    <w:p>
+      <w:pPr>
+        <w:pStyle w:val="Textosinformato"/>
+        <w:jc w:val="both"/>
+        <w:rPr>
+          <w:rFonts w:asciiTheme="minorHAnsi" w:hAnsiTheme="minorHAnsi" w:cstheme="minorHAnsi"/>
+          <w:sz w:val="24"/>
+          <w:szCs w:val="24"/>
+        </w:rPr>
+      </w:pPr>
+    </w:p>
+    <w:p>
+      <w:pPr>
+        <w:pStyle w:val="Textosinformato"/>
+        <w:jc w:val="both"/>
+        <w:rPr>
+          <w:rFonts w:asciiTheme="minorHAnsi" w:hAnsiTheme="minorHAnsi" w:cstheme="minorHAnsi"/>
+          <w:sz w:val="24"/>
+          <w:szCs w:val="24"/>
+        </w:rPr>
+      </w:pPr>
+      <w:r>
+        <w:rPr>
+          <w:rFonts w:asciiTheme="minorHAnsi" w:hAnsiTheme="minorHAnsi" w:cstheme="minorHAnsi"/>
+          <w:sz w:val="24"/>
+          <w:szCs w:val="24"/>
+        </w:rPr>
+        <w:t xml:space="preserve">drop </w:t>
+      </w:r>
+      <w:proofErr w:type="spellStart"/>
+      <w:r>
+        <w:rPr>
+          <w:rFonts w:asciiTheme="minorHAnsi" w:hAnsiTheme="minorHAnsi" w:cstheme="minorHAnsi"/>
+          <w:sz w:val="24"/>
+          <w:szCs w:val="24"/>
+        </w:rPr>
+        <w:t>treatment_effect</w:t>
+      </w:r>
+      <w:proofErr w:type="spellEnd"/>
+      <w:r>
+        <w:rPr>
+          <w:rFonts w:asciiTheme="minorHAnsi" w:hAnsiTheme="minorHAnsi" w:cstheme="minorHAnsi"/>
+          <w:sz w:val="24"/>
+          <w:szCs w:val="24"/>
+        </w:rPr>
+        <w:t xml:space="preserve"> y1 y0 patient</w:t>
+      </w:r>
+    </w:p>
+    <w:p>
+      <w:pPr>
+        <w:pStyle w:val="Textosinformato"/>
+        <w:jc w:val="both"/>
+        <w:rPr>
+          <w:rFonts w:asciiTheme="minorHAnsi" w:hAnsiTheme="minorHAnsi" w:cstheme="minorHAnsi"/>
+          <w:sz w:val="24"/>
+          <w:szCs w:val="24"/>
+        </w:rPr>
+      </w:pPr>
+    </w:p>
+    <w:p>
+      <w:pPr>
+        <w:pStyle w:val="Textosinformato"/>
+        <w:jc w:val="both"/>
+        <w:rPr>
+          <w:rFonts w:asciiTheme="minorHAnsi" w:hAnsiTheme="minorHAnsi" w:cstheme="minorHAnsi"/>
+          <w:sz w:val="24"/>
+          <w:szCs w:val="24"/>
+        </w:rPr>
+      </w:pPr>
+      <w:r>
+        <w:rPr>
+          <w:rFonts w:asciiTheme="minorHAnsi" w:hAnsiTheme="minorHAnsi" w:cstheme="minorHAnsi"/>
+          <w:sz w:val="24"/>
+          <w:szCs w:val="24"/>
+        </w:rPr>
+        <w:t>*a</w:t>
+      </w:r>
+    </w:p>
+    <w:p>
+      <w:pPr>
+        <w:pStyle w:val="Textosinformato"/>
+        <w:jc w:val="both"/>
+        <w:rPr>
+          <w:rFonts w:asciiTheme="minorHAnsi" w:hAnsiTheme="minorHAnsi" w:cstheme="minorHAnsi"/>
+          <w:sz w:val="24"/>
+          <w:szCs w:val="24"/>
+        </w:rPr>
+      </w:pPr>
+      <w:proofErr w:type="spellStart"/>
+      <w:r>
+        <w:rPr>
+          <w:rFonts w:asciiTheme="minorHAnsi" w:hAnsiTheme="minorHAnsi" w:cstheme="minorHAnsi"/>
+          <w:sz w:val="24"/>
+          <w:szCs w:val="24"/>
+        </w:rPr>
+        <w:t>reg</w:t>
+      </w:r>
+      <w:proofErr w:type="spellEnd"/>
+      <w:r>
+        <w:rPr>
+          <w:rFonts w:asciiTheme="minorHAnsi" w:hAnsiTheme="minorHAnsi" w:cstheme="minorHAnsi"/>
+          <w:sz w:val="24"/>
+          <w:szCs w:val="24"/>
+        </w:rPr>
+        <w:t xml:space="preserve"> outcome d</w:t>
+      </w:r>
+    </w:p>
+    <w:p>
+      <w:pPr>
+        <w:pStyle w:val="Textosinformato"/>
+        <w:jc w:val="both"/>
+        <w:rPr>
+          <w:rFonts w:asciiTheme="minorHAnsi" w:hAnsiTheme="minorHAnsi" w:cstheme="minorHAnsi"/>
+          <w:sz w:val="24"/>
+          <w:szCs w:val="24"/>
+        </w:rPr>
+      </w:pPr>
+      <w:r>
+        <w:rPr>
+          <w:rFonts w:asciiTheme="minorHAnsi" w:hAnsiTheme="minorHAnsi" w:cstheme="minorHAnsi"/>
+          <w:sz w:val="24"/>
+          <w:szCs w:val="24"/>
+        </w:rPr>
+        <w:t>//result equals SDO</w:t>
+      </w:r>
+    </w:p>
+    <w:p>
+      <w:pPr>
+        <w:pStyle w:val="Textosinformato"/>
+        <w:jc w:val="both"/>
+        <w:rPr>
+          <w:rFonts w:asciiTheme="minorHAnsi" w:hAnsiTheme="minorHAnsi" w:cstheme="minorHAnsi"/>
+          <w:sz w:val="24"/>
+          <w:szCs w:val="24"/>
+        </w:rPr>
+      </w:pPr>
+      <w:r>
+        <w:rPr>
+          <w:rFonts w:asciiTheme="minorHAnsi" w:hAnsiTheme="minorHAnsi" w:cstheme="minorHAnsi"/>
+          <w:sz w:val="24"/>
+          <w:szCs w:val="24"/>
+        </w:rPr>
+        <w:t xml:space="preserve">outreg2 using assignment3_table1.doc, replace </w:t>
+      </w:r>
+      <w:proofErr w:type="spellStart"/>
+      <w:proofErr w:type="gramStart"/>
+      <w:r>
+        <w:rPr>
+          <w:rFonts w:asciiTheme="minorHAnsi" w:hAnsiTheme="minorHAnsi" w:cstheme="minorHAnsi"/>
+          <w:sz w:val="24"/>
+          <w:szCs w:val="24"/>
+        </w:rPr>
+        <w:t>ctitle</w:t>
+      </w:r>
+      <w:proofErr w:type="spellEnd"/>
+      <w:r>
+        <w:rPr>
+          <w:rFonts w:asciiTheme="minorHAnsi" w:hAnsiTheme="minorHAnsi" w:cstheme="minorHAnsi"/>
+          <w:sz w:val="24"/>
+          <w:szCs w:val="24"/>
+        </w:rPr>
+        <w:t>(</w:t>
+      </w:r>
+      <w:proofErr w:type="gramEnd"/>
+      <w:r>
+        <w:rPr>
+          <w:rFonts w:asciiTheme="minorHAnsi" w:hAnsiTheme="minorHAnsi" w:cstheme="minorHAnsi"/>
+          <w:sz w:val="24"/>
+          <w:szCs w:val="24"/>
+        </w:rPr>
+        <w:t>"Model 1") label</w:t>
+      </w:r>
+    </w:p>
+    <w:p>
+      <w:pPr>
+        <w:pStyle w:val="Textosinformato"/>
+        <w:jc w:val="both"/>
+        <w:rPr>
+          <w:rFonts w:asciiTheme="minorHAnsi" w:hAnsiTheme="minorHAnsi" w:cstheme="minorHAnsi"/>
+          <w:sz w:val="24"/>
+          <w:szCs w:val="24"/>
+        </w:rPr>
+      </w:pPr>
+    </w:p>
+    <w:p>
+      <w:pPr>
+        <w:pStyle w:val="Textosinformato"/>
+        <w:jc w:val="both"/>
+        <w:rPr>
+          <w:rFonts w:asciiTheme="minorHAnsi" w:hAnsiTheme="minorHAnsi" w:cstheme="minorHAnsi"/>
+          <w:sz w:val="24"/>
+          <w:szCs w:val="24"/>
+        </w:rPr>
+      </w:pPr>
+      <w:r>
+        <w:rPr>
+          <w:rFonts w:asciiTheme="minorHAnsi" w:hAnsiTheme="minorHAnsi" w:cstheme="minorHAnsi"/>
+          <w:sz w:val="24"/>
+          <w:szCs w:val="24"/>
+        </w:rPr>
+        <w:t>*b</w:t>
+      </w:r>
+    </w:p>
+    <w:p>
+      <w:pPr>
+        <w:pStyle w:val="Textosinformato"/>
+        <w:jc w:val="both"/>
+        <w:rPr>
+          <w:rFonts w:asciiTheme="minorHAnsi" w:hAnsiTheme="minorHAnsi" w:cstheme="minorHAnsi"/>
+          <w:sz w:val="24"/>
+          <w:szCs w:val="24"/>
+        </w:rPr>
+      </w:pPr>
+      <w:proofErr w:type="spellStart"/>
+      <w:r>
+        <w:rPr>
+          <w:rFonts w:asciiTheme="minorHAnsi" w:hAnsiTheme="minorHAnsi" w:cstheme="minorHAnsi"/>
+          <w:sz w:val="24"/>
+          <w:szCs w:val="24"/>
+        </w:rPr>
+        <w:t>reg</w:t>
+      </w:r>
+      <w:proofErr w:type="spellEnd"/>
+      <w:r>
+        <w:rPr>
+          <w:rFonts w:asciiTheme="minorHAnsi" w:hAnsiTheme="minorHAnsi" w:cstheme="minorHAnsi"/>
+          <w:sz w:val="24"/>
+          <w:szCs w:val="24"/>
+        </w:rPr>
+        <w:t xml:space="preserve"> outcome d age</w:t>
+      </w:r>
+    </w:p>
+    <w:p>
+      <w:pPr>
+        <w:pStyle w:val="Textosinformato"/>
+        <w:jc w:val="both"/>
+        <w:rPr>
+          <w:rFonts w:asciiTheme="minorHAnsi" w:hAnsiTheme="minorHAnsi" w:cstheme="minorHAnsi"/>
+          <w:sz w:val="24"/>
+          <w:szCs w:val="24"/>
+        </w:rPr>
+      </w:pPr>
+      <w:r>
+        <w:rPr>
+          <w:rFonts w:asciiTheme="minorHAnsi" w:hAnsiTheme="minorHAnsi" w:cstheme="minorHAnsi"/>
+          <w:sz w:val="24"/>
+          <w:szCs w:val="24"/>
+        </w:rPr>
+        <w:t xml:space="preserve">outreg2 using assignment3_table1.doc, append </w:t>
+      </w:r>
+      <w:proofErr w:type="spellStart"/>
+      <w:r>
+        <w:rPr>
+          <w:rFonts w:asciiTheme="minorHAnsi" w:hAnsiTheme="minorHAnsi" w:cstheme="minorHAnsi"/>
+          <w:sz w:val="24"/>
+          <w:szCs w:val="24"/>
+        </w:rPr>
+        <w:t>ctitle</w:t>
+      </w:r>
+      <w:proofErr w:type="spellEnd"/>
+      <w:r>
+        <w:rPr>
+          <w:rFonts w:asciiTheme="minorHAnsi" w:hAnsiTheme="minorHAnsi" w:cstheme="minorHAnsi"/>
+          <w:sz w:val="24"/>
+          <w:szCs w:val="24"/>
+        </w:rPr>
+        <w:t xml:space="preserve"> ("Model 2") label</w:t>
+      </w:r>
+    </w:p>
+    <w:p>
+      <w:pPr>
+        <w:pStyle w:val="Textosinformato"/>
+        <w:jc w:val="both"/>
+        <w:rPr>
+          <w:rFonts w:asciiTheme="minorHAnsi" w:hAnsiTheme="minorHAnsi" w:cstheme="minorHAnsi"/>
+          <w:sz w:val="24"/>
+          <w:szCs w:val="24"/>
+        </w:rPr>
+      </w:pPr>
+    </w:p>
+    <w:p>
+      <w:pPr>
+        <w:pStyle w:val="Textosinformato"/>
+        <w:jc w:val="both"/>
+        <w:rPr>
+          <w:rFonts w:asciiTheme="minorHAnsi" w:hAnsiTheme="minorHAnsi" w:cstheme="minorHAnsi"/>
+          <w:sz w:val="24"/>
+          <w:szCs w:val="24"/>
+        </w:rPr>
+      </w:pPr>
+      <w:r>
+        <w:rPr>
+          <w:rFonts w:asciiTheme="minorHAnsi" w:hAnsiTheme="minorHAnsi" w:cstheme="minorHAnsi"/>
+          <w:sz w:val="24"/>
+          <w:szCs w:val="24"/>
+        </w:rPr>
+        <w:t>*c</w:t>
+      </w:r>
+    </w:p>
+    <w:p>
+      <w:pPr>
+        <w:pStyle w:val="Textosinformato"/>
+        <w:jc w:val="both"/>
+        <w:rPr>
+          <w:rFonts w:asciiTheme="minorHAnsi" w:hAnsiTheme="minorHAnsi" w:cstheme="minorHAnsi"/>
+          <w:sz w:val="24"/>
+          <w:szCs w:val="24"/>
+        </w:rPr>
+      </w:pPr>
+      <w:proofErr w:type="spellStart"/>
+      <w:r>
+        <w:rPr>
+          <w:rFonts w:asciiTheme="minorHAnsi" w:hAnsiTheme="minorHAnsi" w:cstheme="minorHAnsi"/>
+          <w:sz w:val="24"/>
+          <w:szCs w:val="24"/>
+        </w:rPr>
+        <w:t>reg</w:t>
+      </w:r>
+      <w:proofErr w:type="spellEnd"/>
+      <w:r>
+        <w:rPr>
+          <w:rFonts w:asciiTheme="minorHAnsi" w:hAnsiTheme="minorHAnsi" w:cstheme="minorHAnsi"/>
+          <w:sz w:val="24"/>
+          <w:szCs w:val="24"/>
+        </w:rPr>
+        <w:t xml:space="preserve"> outcome d age</w:t>
+      </w:r>
+    </w:p>
+    <w:p>
+      <w:pPr>
+        <w:pStyle w:val="Textosinformato"/>
+        <w:jc w:val="both"/>
+        <w:rPr>
+          <w:rFonts w:asciiTheme="minorHAnsi" w:hAnsiTheme="minorHAnsi" w:cstheme="minorHAnsi"/>
+          <w:sz w:val="24"/>
+          <w:szCs w:val="24"/>
+        </w:rPr>
+      </w:pPr>
+      <w:r>
+        <w:rPr>
+          <w:rFonts w:asciiTheme="minorHAnsi" w:hAnsiTheme="minorHAnsi" w:cstheme="minorHAnsi"/>
+          <w:sz w:val="24"/>
+          <w:szCs w:val="24"/>
+        </w:rPr>
+        <w:t xml:space="preserve">outreg2 using assignment3_table2.doc, replace </w:t>
+      </w:r>
+      <w:proofErr w:type="spellStart"/>
+      <w:proofErr w:type="gramStart"/>
+      <w:r>
+        <w:rPr>
+          <w:rFonts w:asciiTheme="minorHAnsi" w:hAnsiTheme="minorHAnsi" w:cstheme="minorHAnsi"/>
+          <w:sz w:val="24"/>
+          <w:szCs w:val="24"/>
+        </w:rPr>
+        <w:t>ctitle</w:t>
+      </w:r>
+      <w:proofErr w:type="spellEnd"/>
+      <w:r>
+        <w:rPr>
+          <w:rFonts w:asciiTheme="minorHAnsi" w:hAnsiTheme="minorHAnsi" w:cstheme="minorHAnsi"/>
+          <w:sz w:val="24"/>
+          <w:szCs w:val="24"/>
+        </w:rPr>
+        <w:t>(</w:t>
+      </w:r>
+      <w:proofErr w:type="gramEnd"/>
+      <w:r>
+        <w:rPr>
+          <w:rFonts w:asciiTheme="minorHAnsi" w:hAnsiTheme="minorHAnsi" w:cstheme="minorHAnsi"/>
+          <w:sz w:val="24"/>
+          <w:szCs w:val="24"/>
+        </w:rPr>
+        <w:t>"Model 1") label</w:t>
+      </w:r>
+    </w:p>
+    <w:p>
+      <w:pPr>
+        <w:pStyle w:val="Textosinformato"/>
+        <w:jc w:val="both"/>
+        <w:rPr>
+          <w:rFonts w:asciiTheme="minorHAnsi" w:hAnsiTheme="minorHAnsi" w:cstheme="minorHAnsi"/>
+          <w:sz w:val="24"/>
+          <w:szCs w:val="24"/>
+        </w:rPr>
+      </w:pPr>
+    </w:p>
+    <w:p>
+      <w:pPr>
+        <w:pStyle w:val="Textosinformato"/>
+        <w:jc w:val="both"/>
+        <w:rPr>
+          <w:rFonts w:asciiTheme="minorHAnsi" w:hAnsiTheme="minorHAnsi" w:cstheme="minorHAnsi"/>
+          <w:sz w:val="24"/>
+          <w:szCs w:val="24"/>
+        </w:rPr>
+      </w:pPr>
+      <w:proofErr w:type="spellStart"/>
+      <w:r>
+        <w:rPr>
+          <w:rFonts w:asciiTheme="minorHAnsi" w:hAnsiTheme="minorHAnsi" w:cstheme="minorHAnsi"/>
+          <w:sz w:val="24"/>
+          <w:szCs w:val="24"/>
+        </w:rPr>
+        <w:t>reg</w:t>
+      </w:r>
+      <w:proofErr w:type="spellEnd"/>
+      <w:r>
+        <w:rPr>
+          <w:rFonts w:asciiTheme="minorHAnsi" w:hAnsiTheme="minorHAnsi" w:cstheme="minorHAnsi"/>
+          <w:sz w:val="24"/>
+          <w:szCs w:val="24"/>
+        </w:rPr>
+        <w:t xml:space="preserve"> d age</w:t>
+      </w:r>
+    </w:p>
+    <w:p>
+      <w:pPr>
+        <w:pStyle w:val="Textosinformato"/>
+        <w:jc w:val="both"/>
+        <w:rPr>
+          <w:rFonts w:asciiTheme="minorHAnsi" w:hAnsiTheme="minorHAnsi" w:cstheme="minorHAnsi"/>
+          <w:sz w:val="24"/>
+          <w:szCs w:val="24"/>
+        </w:rPr>
+      </w:pPr>
+      <w:r>
+        <w:rPr>
+          <w:rFonts w:asciiTheme="minorHAnsi" w:hAnsiTheme="minorHAnsi" w:cstheme="minorHAnsi"/>
+          <w:sz w:val="24"/>
+          <w:szCs w:val="24"/>
+        </w:rPr>
+        <w:t xml:space="preserve">outreg2 using assignment3_table2.doc, append </w:t>
+      </w:r>
+      <w:proofErr w:type="spellStart"/>
+      <w:proofErr w:type="gramStart"/>
+      <w:r>
+        <w:rPr>
+          <w:rFonts w:asciiTheme="minorHAnsi" w:hAnsiTheme="minorHAnsi" w:cstheme="minorHAnsi"/>
+          <w:sz w:val="24"/>
+          <w:szCs w:val="24"/>
+        </w:rPr>
+        <w:t>ctitle</w:t>
+      </w:r>
+      <w:proofErr w:type="spellEnd"/>
+      <w:r>
+        <w:rPr>
+          <w:rFonts w:asciiTheme="minorHAnsi" w:hAnsiTheme="minorHAnsi" w:cstheme="minorHAnsi"/>
+          <w:sz w:val="24"/>
+          <w:szCs w:val="24"/>
+        </w:rPr>
+        <w:t>(</w:t>
+      </w:r>
+      <w:proofErr w:type="gramEnd"/>
+      <w:r>
+        <w:rPr>
+          <w:rFonts w:asciiTheme="minorHAnsi" w:hAnsiTheme="minorHAnsi" w:cstheme="minorHAnsi"/>
+          <w:sz w:val="24"/>
+          <w:szCs w:val="24"/>
+        </w:rPr>
+        <w:t>"Model 2") label</w:t>
+      </w:r>
+    </w:p>
+    <w:p>
+      <w:pPr>
+        <w:pStyle w:val="Textosinformato"/>
+        <w:jc w:val="both"/>
+        <w:rPr>
+          <w:rFonts w:asciiTheme="minorHAnsi" w:hAnsiTheme="minorHAnsi" w:cstheme="minorHAnsi"/>
+          <w:sz w:val="24"/>
+          <w:szCs w:val="24"/>
+        </w:rPr>
+      </w:pPr>
+    </w:p>
+    <w:p>
+      <w:pPr>
+        <w:pStyle w:val="Textosinformato"/>
+        <w:jc w:val="both"/>
+        <w:rPr>
+          <w:rFonts w:asciiTheme="minorHAnsi" w:hAnsiTheme="minorHAnsi" w:cstheme="minorHAnsi"/>
+          <w:sz w:val="24"/>
+          <w:szCs w:val="24"/>
+        </w:rPr>
+      </w:pPr>
+      <w:r>
+        <w:rPr>
+          <w:rFonts w:asciiTheme="minorHAnsi" w:hAnsiTheme="minorHAnsi" w:cstheme="minorHAnsi"/>
+          <w:sz w:val="24"/>
+          <w:szCs w:val="24"/>
+        </w:rPr>
+        <w:t xml:space="preserve">predict </w:t>
+      </w:r>
+      <w:proofErr w:type="spellStart"/>
+      <w:r>
+        <w:rPr>
+          <w:rFonts w:asciiTheme="minorHAnsi" w:hAnsiTheme="minorHAnsi" w:cstheme="minorHAnsi"/>
+          <w:sz w:val="24"/>
+          <w:szCs w:val="24"/>
+        </w:rPr>
+        <w:t>resid</w:t>
+      </w:r>
+      <w:proofErr w:type="spellEnd"/>
+      <w:r>
+        <w:rPr>
+          <w:rFonts w:asciiTheme="minorHAnsi" w:hAnsiTheme="minorHAnsi" w:cstheme="minorHAnsi"/>
+          <w:sz w:val="24"/>
+          <w:szCs w:val="24"/>
+        </w:rPr>
+        <w:t>, residuals</w:t>
+      </w:r>
+    </w:p>
+    <w:p>
+      <w:pPr>
+        <w:pStyle w:val="Textosinformato"/>
+        <w:jc w:val="both"/>
+        <w:rPr>
+          <w:rFonts w:asciiTheme="minorHAnsi" w:hAnsiTheme="minorHAnsi" w:cstheme="minorHAnsi"/>
+          <w:sz w:val="24"/>
+          <w:szCs w:val="24"/>
+        </w:rPr>
+      </w:pPr>
+      <w:r>
+        <w:rPr>
+          <w:rFonts w:asciiTheme="minorHAnsi" w:hAnsiTheme="minorHAnsi" w:cstheme="minorHAnsi"/>
+          <w:sz w:val="24"/>
+          <w:szCs w:val="24"/>
+        </w:rPr>
+        <w:t xml:space="preserve">label </w:t>
+      </w:r>
+      <w:proofErr w:type="spellStart"/>
+      <w:r>
+        <w:rPr>
+          <w:rFonts w:asciiTheme="minorHAnsi" w:hAnsiTheme="minorHAnsi" w:cstheme="minorHAnsi"/>
+          <w:sz w:val="24"/>
+          <w:szCs w:val="24"/>
+        </w:rPr>
+        <w:t>var</w:t>
+      </w:r>
+      <w:proofErr w:type="spellEnd"/>
+      <w:r>
+        <w:rPr>
+          <w:rFonts w:asciiTheme="minorHAnsi" w:hAnsiTheme="minorHAnsi" w:cstheme="minorHAnsi"/>
+          <w:sz w:val="24"/>
+          <w:szCs w:val="24"/>
+        </w:rPr>
+        <w:t xml:space="preserve"> </w:t>
+      </w:r>
+      <w:proofErr w:type="spellStart"/>
+      <w:r>
+        <w:rPr>
+          <w:rFonts w:asciiTheme="minorHAnsi" w:hAnsiTheme="minorHAnsi" w:cstheme="minorHAnsi"/>
+          <w:sz w:val="24"/>
+          <w:szCs w:val="24"/>
+        </w:rPr>
+        <w:t>resid</w:t>
+      </w:r>
+      <w:proofErr w:type="spellEnd"/>
+      <w:r>
+        <w:rPr>
+          <w:rFonts w:asciiTheme="minorHAnsi" w:hAnsiTheme="minorHAnsi" w:cstheme="minorHAnsi"/>
+          <w:sz w:val="24"/>
+          <w:szCs w:val="24"/>
+        </w:rPr>
+        <w:t xml:space="preserve"> "D*"</w:t>
+      </w:r>
+    </w:p>
+    <w:p>
+      <w:pPr>
+        <w:pStyle w:val="Textosinformato"/>
+        <w:jc w:val="both"/>
+        <w:rPr>
+          <w:rFonts w:asciiTheme="minorHAnsi" w:hAnsiTheme="minorHAnsi" w:cstheme="minorHAnsi"/>
+          <w:sz w:val="24"/>
+          <w:szCs w:val="24"/>
+        </w:rPr>
+      </w:pPr>
+    </w:p>
+    <w:p>
+      <w:pPr>
+        <w:pStyle w:val="Textosinformato"/>
+        <w:jc w:val="both"/>
+        <w:rPr>
+          <w:rFonts w:asciiTheme="minorHAnsi" w:hAnsiTheme="minorHAnsi" w:cstheme="minorHAnsi"/>
+          <w:sz w:val="24"/>
+          <w:szCs w:val="24"/>
+        </w:rPr>
+      </w:pPr>
+      <w:proofErr w:type="spellStart"/>
+      <w:r>
+        <w:rPr>
+          <w:rFonts w:asciiTheme="minorHAnsi" w:hAnsiTheme="minorHAnsi" w:cstheme="minorHAnsi"/>
+          <w:sz w:val="24"/>
+          <w:szCs w:val="24"/>
+        </w:rPr>
+        <w:t>reg</w:t>
+      </w:r>
+      <w:proofErr w:type="spellEnd"/>
+      <w:r>
+        <w:rPr>
+          <w:rFonts w:asciiTheme="minorHAnsi" w:hAnsiTheme="minorHAnsi" w:cstheme="minorHAnsi"/>
+          <w:sz w:val="24"/>
+          <w:szCs w:val="24"/>
+        </w:rPr>
+        <w:t xml:space="preserve"> outcome </w:t>
+      </w:r>
+      <w:proofErr w:type="spellStart"/>
+      <w:r>
+        <w:rPr>
+          <w:rFonts w:asciiTheme="minorHAnsi" w:hAnsiTheme="minorHAnsi" w:cstheme="minorHAnsi"/>
+          <w:sz w:val="24"/>
+          <w:szCs w:val="24"/>
+        </w:rPr>
+        <w:t>resid</w:t>
+      </w:r>
+      <w:proofErr w:type="spellEnd"/>
+    </w:p>
+    <w:p>
+      <w:pPr>
+        <w:pStyle w:val="Textosinformato"/>
+        <w:jc w:val="both"/>
+        <w:rPr>
+          <w:rFonts w:asciiTheme="minorHAnsi" w:hAnsiTheme="minorHAnsi" w:cstheme="minorHAnsi"/>
+          <w:sz w:val="24"/>
+          <w:szCs w:val="24"/>
+        </w:rPr>
+      </w:pPr>
+      <w:r>
+        <w:rPr>
+          <w:rFonts w:asciiTheme="minorHAnsi" w:hAnsiTheme="minorHAnsi" w:cstheme="minorHAnsi"/>
+          <w:sz w:val="24"/>
+          <w:szCs w:val="24"/>
+        </w:rPr>
+        <w:t xml:space="preserve">outreg2 using assignment3_table2.doc, append </w:t>
+      </w:r>
+      <w:proofErr w:type="spellStart"/>
+      <w:proofErr w:type="gramStart"/>
+      <w:r>
+        <w:rPr>
+          <w:rFonts w:asciiTheme="minorHAnsi" w:hAnsiTheme="minorHAnsi" w:cstheme="minorHAnsi"/>
+          <w:sz w:val="24"/>
+          <w:szCs w:val="24"/>
+        </w:rPr>
+        <w:t>ctitle</w:t>
+      </w:r>
+      <w:proofErr w:type="spellEnd"/>
+      <w:r>
+        <w:rPr>
+          <w:rFonts w:asciiTheme="minorHAnsi" w:hAnsiTheme="minorHAnsi" w:cstheme="minorHAnsi"/>
+          <w:sz w:val="24"/>
+          <w:szCs w:val="24"/>
+        </w:rPr>
+        <w:t>(</w:t>
+      </w:r>
+      <w:proofErr w:type="gramEnd"/>
+      <w:r>
+        <w:rPr>
+          <w:rFonts w:asciiTheme="minorHAnsi" w:hAnsiTheme="minorHAnsi" w:cstheme="minorHAnsi"/>
+          <w:sz w:val="24"/>
+          <w:szCs w:val="24"/>
+        </w:rPr>
+        <w:t>"Model 3") label</w:t>
+      </w:r>
+    </w:p>
+    <w:p>
+      <w:pPr>
+        <w:pStyle w:val="Textosinformato"/>
+        <w:jc w:val="both"/>
+        <w:rPr>
+          <w:rFonts w:asciiTheme="minorHAnsi" w:hAnsiTheme="minorHAnsi" w:cstheme="minorHAnsi"/>
+          <w:sz w:val="24"/>
+          <w:szCs w:val="24"/>
+        </w:rPr>
+      </w:pPr>
+    </w:p>
+    <w:p>
+      <w:pPr>
+        <w:pStyle w:val="Textosinformato"/>
+        <w:jc w:val="both"/>
+        <w:rPr>
+          <w:rFonts w:asciiTheme="minorHAnsi" w:hAnsiTheme="minorHAnsi" w:cstheme="minorHAnsi"/>
+          <w:sz w:val="24"/>
+          <w:szCs w:val="24"/>
+        </w:rPr>
+      </w:pPr>
+      <w:r>
+        <w:rPr>
+          <w:rFonts w:asciiTheme="minorHAnsi" w:hAnsiTheme="minorHAnsi" w:cstheme="minorHAnsi"/>
+          <w:sz w:val="24"/>
+          <w:szCs w:val="24"/>
+        </w:rPr>
+        <w:t>log close</w:t>
+      </w:r>
     </w:p>
     <w:p>
       <w:pPr>
